--- a/postgres-immutable-data.docx
+++ b/postgres-immutable-data.docx
@@ -18,7 +18,6 @@
       <w:r>
         <w:t xml:space="preserve">Traditional auditing requirements are a natural starting point for discussing problems around immutable data. This talk will demonstrate how historical data stored in </w:t>
       </w:r>
-      <w:proofErr w:type="spellStart"/>
       <w:r>
         <w:rPr>
           <w:color w:val="222222"/>
@@ -26,7 +25,6 @@
         </w:rPr>
         <w:t>Postgres</w:t>
       </w:r>
-      <w:proofErr w:type="spellEnd"/>
       <w:r>
         <w:t xml:space="preserve"> allows our customer service team to simulate having a debugger with a long time frame, allowing us to generate timelines of data changes, validate data corrections, and build complex analytics on system usage.</w:t>
       </w:r>
@@ -51,7 +49,6 @@
           <w:szCs w:val="20"/>
         </w:rPr>
       </w:pPr>
-      <w:proofErr w:type="spellStart"/>
       <w:r>
         <w:rPr>
           <w:color w:val="222222"/>
@@ -59,11 +56,9 @@
         </w:rPr>
         <w:t>Postgres</w:t>
       </w:r>
-      <w:proofErr w:type="spellEnd"/>
       <w:r>
         <w:t xml:space="preserve"> provides a number of built-in features that support sophisticated analysis, such as time range operators and window functions. Since </w:t>
       </w:r>
-      <w:proofErr w:type="spellStart"/>
       <w:r>
         <w:rPr>
           <w:color w:val="222222"/>
@@ -71,17 +66,8 @@
         </w:rPr>
         <w:t>Postgres</w:t>
       </w:r>
-      <w:proofErr w:type="spellEnd"/>
-      <w:r>
-        <w:t xml:space="preserve"> allows easy inspection of the database schema, these features are far more powerful when used in dynamic </w:t>
-      </w:r>
-      <w:proofErr w:type="spellStart"/>
-      <w:r>
-        <w:t>sql</w:t>
-      </w:r>
-      <w:proofErr w:type="spellEnd"/>
-      <w:r>
-        <w:t xml:space="preserve"> generated in stored procedures. </w:t>
+      <w:r>
+        <w:t xml:space="preserve"> allows easy inspection of the database schema, these features are far more powerful when used in dynamic sql generated in stored procedures. </w:t>
       </w:r>
     </w:p>
     <w:p>
@@ -119,15 +105,7 @@
         <w:t>eric revision number for a row, and a request ID that can tie together an operation across tables.</w:t>
       </w:r>
       <w:r>
-        <w:t xml:space="preserve"> [</w:t>
-      </w:r>
-      <w:proofErr w:type="gramStart"/>
-      <w:r>
-        <w:t>one</w:t>
-      </w:r>
-      <w:proofErr w:type="gramEnd"/>
-      <w:r>
-        <w:t xml:space="preserve"> single table for all audits vs many tables for audits – we have multiple]</w:t>
+        <w:t xml:space="preserve"> [one single table for all audits vs many tables for audits – we have multiple]</w:t>
       </w:r>
     </w:p>
     <w:p>
@@ -148,15 +126,7 @@
     </w:p>
     <w:p>
       <w:r>
-        <w:t xml:space="preserve">Regardless of how you implement it, </w:t>
-      </w:r>
-      <w:proofErr w:type="spellStart"/>
-      <w:r>
-        <w:t>Postgres</w:t>
-      </w:r>
-      <w:proofErr w:type="spellEnd"/>
-      <w:r>
-        <w:t xml:space="preserve"> provides some useful tools. I like to keep audit triggers</w:t>
+        <w:t>Regardless of how you implement it, Postgres provides some useful tools. I like to keep audit triggers</w:t>
       </w:r>
       <w:r>
         <w:t xml:space="preserve"> as simple as possible,</w:t>
@@ -174,53 +144,13 @@
         <w:t xml:space="preserve">erate the queries in the simplest form, so there is no additional work required for the database when it comes to executing updates. </w:t>
       </w:r>
       <w:r>
-        <w:t xml:space="preserve">However, if you prefer to put the logic in at runtime, </w:t>
-      </w:r>
-      <w:proofErr w:type="spellStart"/>
-      <w:r>
-        <w:t>Postgres</w:t>
-      </w:r>
-      <w:proofErr w:type="spellEnd"/>
-      <w:r>
-        <w:t xml:space="preserve"> exposes the nature of a trigger inside it’s code: whether it runs at a row or statement level, whether it’s an insert, update or delete, the table name, and trigger name – these are all really helpful if you’re doing a proof of concept and just want to get something to work.</w:t>
+        <w:t>However, if you prefer to put the logic in at runtime, Postgres exposes the nature of a trigger inside it’s code: whether it runs at a row or statement level, whether it’s an insert, update or delete, the table name, and trigger name – these are all really helpful if you’re doing a proof of concept and just want to get something to work.</w:t>
       </w:r>
     </w:p>
     <w:p>
       <w:r>
         <w:lastRenderedPageBreak/>
-        <w:t xml:space="preserve">Assuming you control the code for the application accessing your database, there are a couple ways to inject context into a trigger: you can build a temp table that has request context, or use the </w:t>
-      </w:r>
-      <w:proofErr w:type="spellStart"/>
-      <w:r>
-        <w:t>application_name</w:t>
-      </w:r>
-      <w:proofErr w:type="spellEnd"/>
-      <w:r>
-        <w:t xml:space="preserve"> context parameter. </w:t>
-      </w:r>
-      <w:proofErr w:type="spellStart"/>
-      <w:r>
-        <w:t>Application_name</w:t>
-      </w:r>
-      <w:proofErr w:type="spellEnd"/>
-      <w:r>
-        <w:t xml:space="preserve"> is supposed to be used to identify an application vs. </w:t>
-      </w:r>
-      <w:proofErr w:type="spellStart"/>
-      <w:r>
-        <w:t>pgadmin</w:t>
-      </w:r>
-      <w:proofErr w:type="spellEnd"/>
-      <w:r>
-        <w:t xml:space="preserve"> or </w:t>
-      </w:r>
-      <w:proofErr w:type="spellStart"/>
-      <w:r>
-        <w:t>psql</w:t>
-      </w:r>
-      <w:proofErr w:type="spellEnd"/>
-      <w:r>
-        <w:t>, but we’ve used it successfully to specify our application’s concept of users.</w:t>
+        <w:t>Assuming you control the code for the application accessing your database, there are a couple ways to inject context into a trigger: you can build a temp table that has request context, or use the application_name context parameter. Application_name is supposed to be used to identify an application vs. pgadmin or psql, but we’ve used it successfully to specify our application’s concept of users.</w:t>
       </w:r>
     </w:p>
     <w:p>
@@ -256,102 +186,13 @@
     </w:p>
     <w:p>
       <w:r>
-        <w:t xml:space="preserve">For anyone interested in activity streams, I’d investigate Heap Analytics – this is a </w:t>
-      </w:r>
-      <w:proofErr w:type="spellStart"/>
-      <w:r>
-        <w:t>Postgres</w:t>
-      </w:r>
-      <w:proofErr w:type="spellEnd"/>
-      <w:r>
-        <w:t xml:space="preserve"> backed tool analytics that tracks clickstreams. </w:t>
-      </w:r>
-      <w:r>
-        <w:rPr>
-          <w:b/>
-        </w:rPr>
-        <w:t>[</w:t>
-      </w:r>
-      <w:proofErr w:type="spellStart"/>
-      <w:proofErr w:type="gramStart"/>
-      <w:r>
-        <w:rPr>
-          <w:b/>
-        </w:rPr>
-        <w:t>todo</w:t>
-      </w:r>
-      <w:proofErr w:type="spellEnd"/>
-      <w:proofErr w:type="gramEnd"/>
-      <w:r>
-        <w:rPr>
-          <w:b/>
-        </w:rPr>
-        <w:t xml:space="preserve"> image]</w:t>
-      </w:r>
-      <w:r>
-        <w:t xml:space="preserve"> </w:t>
-      </w:r>
-      <w:r>
-        <w:t>I haven’t attempted to implement functionality like this, but if you need it, doing a trial run of their product exposes a lot of interesting use cases, like how to uniquely identify page elements.</w:t>
-      </w:r>
-    </w:p>
-    <w:p>
-      <w:r>
-        <w:t xml:space="preserve">Version control software provides a wide array of data analysis and manipulation tools. </w:t>
-      </w:r>
-      <w:proofErr w:type="spellStart"/>
-      <w:r>
-        <w:t>Git</w:t>
-      </w:r>
-      <w:proofErr w:type="spellEnd"/>
-      <w:r>
-        <w:t xml:space="preserve"> stores file diffs, but with our ‘store everything’ model we can easily re-create that structure to provide several useful features.</w:t>
-      </w:r>
-    </w:p>
-    <w:p>
-      <w:pPr>
-        <w:rPr>
-          <w:b/>
-        </w:rPr>
-      </w:pPr>
-      <w:r>
-        <w:rPr>
-          <w:b/>
-        </w:rPr>
-        <w:t xml:space="preserve"> [</w:t>
-      </w:r>
-      <w:proofErr w:type="spellStart"/>
-      <w:proofErr w:type="gramStart"/>
-      <w:r>
-        <w:rPr>
-          <w:b/>
-        </w:rPr>
-        <w:t>todo</w:t>
-      </w:r>
-      <w:proofErr w:type="spellEnd"/>
-      <w:proofErr w:type="gramEnd"/>
-      <w:r>
-        <w:rPr>
-          <w:b/>
-        </w:rPr>
-        <w:t xml:space="preserve">: images of </w:t>
-      </w:r>
-      <w:proofErr w:type="spellStart"/>
-      <w:r>
-        <w:rPr>
-          <w:b/>
-        </w:rPr>
-        <w:t>git</w:t>
-      </w:r>
-      <w:proofErr w:type="spellEnd"/>
-      <w:r>
-        <w:rPr>
-          <w:b/>
-        </w:rPr>
-        <w:t xml:space="preserve"> extensions to show history]</w:t>
+        <w:t xml:space="preserve">For anyone interested in activity streams, I’d investigate Heap Analytics – this is a Postgres backed tool analytics that tracks clickstreams. </w:t>
       </w:r>
       <w:bookmarkStart w:id="0" w:name="_GoBack"/>
       <w:bookmarkEnd w:id="0"/>
+      <w:r>
+        <w:t>I haven’t attempted to implement functionality like this, but if you need it, doing a trial run of their product exposes a lot of interesting use cases, like how to uniquely identify page elements.</w:t>
+      </w:r>
     </w:p>
     <w:p>
       <w:pPr>
@@ -360,46 +201,7 @@
         </w:rPr>
       </w:pPr>
       <w:r>
-        <w:rPr>
-          <w:b/>
-        </w:rPr>
-        <w:t>[</w:t>
-      </w:r>
-      <w:proofErr w:type="spellStart"/>
-      <w:proofErr w:type="gramStart"/>
-      <w:r>
-        <w:rPr>
-          <w:b/>
-        </w:rPr>
-        <w:t>todo</w:t>
-      </w:r>
-      <w:proofErr w:type="spellEnd"/>
-      <w:proofErr w:type="gramEnd"/>
-      <w:r>
-        <w:rPr>
-          <w:b/>
-        </w:rPr>
-        <w:t>: ima</w:t>
-      </w:r>
-      <w:r>
-        <w:rPr>
-          <w:b/>
-        </w:rPr>
-        <w:t xml:space="preserve">ges of </w:t>
-      </w:r>
-      <w:proofErr w:type="spellStart"/>
-      <w:r>
-        <w:rPr>
-          <w:b/>
-        </w:rPr>
-        <w:t>git</w:t>
-      </w:r>
-      <w:proofErr w:type="spellEnd"/>
-      <w:r>
-        <w:rPr>
-          <w:b/>
-        </w:rPr>
-        <w:t xml:space="preserve"> extensions to list of commands]</w:t>
+        <w:t>Version control software provides a wide array of data analysis and manipulation tools. Git stores file diffs, but with our ‘store everything’ model we can easily re-create that structure to provide several useful features.</w:t>
       </w:r>
     </w:p>
     <w:p>
@@ -412,49 +214,13 @@
         <w:rPr>
           <w:b/>
         </w:rPr>
-        <w:t>[</w:t>
-      </w:r>
-      <w:proofErr w:type="spellStart"/>
-      <w:proofErr w:type="gramStart"/>
-      <w:r>
-        <w:rPr>
-          <w:b/>
-        </w:rPr>
-        <w:t>todo</w:t>
-      </w:r>
-      <w:proofErr w:type="spellEnd"/>
-      <w:proofErr w:type="gramEnd"/>
-      <w:r>
-        <w:rPr>
-          <w:b/>
-        </w:rPr>
-        <w:t>: images</w:t>
-      </w:r>
-      <w:r>
-        <w:rPr>
-          <w:b/>
-        </w:rPr>
-        <w:t xml:space="preserve"> of </w:t>
-      </w:r>
-      <w:proofErr w:type="spellStart"/>
-      <w:r>
-        <w:rPr>
-          <w:b/>
-        </w:rPr>
-        <w:t>winmerge</w:t>
-      </w:r>
-      <w:proofErr w:type="spellEnd"/>
-      <w:r>
-        <w:rPr>
-          <w:b/>
-        </w:rPr>
-        <w:t xml:space="preserve"> to list of diff</w:t>
-      </w:r>
-      <w:r>
-        <w:rPr>
-          <w:b/>
-        </w:rPr>
-        <w:t>]</w:t>
+        <w:t xml:space="preserve"> </w:t>
+      </w:r>
+      <w:r>
+        <w:rPr>
+          <w:b/>
+        </w:rPr>
+        <w:t>[todo: images of winmerge to list of diff]</w:t>
       </w:r>
     </w:p>
     <w:p>
@@ -468,23 +234,7 @@
         <w:rPr>
           <w:b/>
         </w:rPr>
-        <w:t>[</w:t>
-      </w:r>
-      <w:proofErr w:type="spellStart"/>
-      <w:proofErr w:type="gramStart"/>
-      <w:r>
-        <w:rPr>
-          <w:b/>
-        </w:rPr>
-        <w:t>todo</w:t>
-      </w:r>
-      <w:proofErr w:type="spellEnd"/>
-      <w:proofErr w:type="gramEnd"/>
-      <w:r>
-        <w:rPr>
-          <w:b/>
-        </w:rPr>
-        <w:t>: improve blame]</w:t>
+        <w:t>[todo: improve blame]</w:t>
       </w:r>
     </w:p>
     <w:p>
@@ -498,23 +248,7 @@
         <w:rPr>
           <w:b/>
         </w:rPr>
-        <w:t>[</w:t>
-      </w:r>
-      <w:proofErr w:type="spellStart"/>
-      <w:proofErr w:type="gramStart"/>
-      <w:r>
-        <w:rPr>
-          <w:b/>
-        </w:rPr>
-        <w:t>todo</w:t>
-      </w:r>
-      <w:proofErr w:type="spellEnd"/>
-      <w:proofErr w:type="gramEnd"/>
-      <w:r>
-        <w:rPr>
-          <w:b/>
-        </w:rPr>
-        <w:t>: improve rollback]</w:t>
+        <w:t>[todo: improve rollback]</w:t>
       </w:r>
     </w:p>
     <w:p>
@@ -530,11 +264,14 @@
     </w:p>
     <w:p>
       <w:r>
+        <w:t>If you want to undo a change that crosses many tables, you need to make the updates happen in the right order. This is also greatly simplified if you have the ability to target a specific request ID.</w:t>
+      </w:r>
+      <w:r>
+        <w:t xml:space="preserve"> To sort requests, you can use recursive SQL to sort using foreign key relationships. In my experience we </w:t>
+      </w:r>
+      <w:r>
         <w:lastRenderedPageBreak/>
-        <w:t>If you want to undo a change that crosses many tables, you need to make the updates happen in the right order. This is also greatly simplified if you have the ability to target a specific request ID.</w:t>
-      </w:r>
-      <w:r>
-        <w:t xml:space="preserve"> To sort requests, you can use recursive SQL to sort using foreign key relationships. In my experience we periodically find a missing foreign key – if you’re in the situation where you’re forced to roll back a data change to production, you need to reduce risk. The best way to do that is to make adding the missing foreign key and fixing the data problem separate problems – you can do this by having your procedures generate SQL that you manually ‘fix’ as needed.</w:t>
+        <w:t>periodically find a missing foreign key – if you’re in the situation where you’re forced to roll back a data change to production, you need to reduce risk. The best way to do that is to make adding the missing foreign key and fixing the data problem separate problems – you can do this by having your procedures generate SQL that you manually ‘fix’ as needed.</w:t>
       </w:r>
     </w:p>
     <w:p>
@@ -573,21 +310,8 @@
       </w:r>
     </w:p>
     <w:p>
-      <w:proofErr w:type="spellStart"/>
-      <w:r>
-        <w:t>Postgres</w:t>
-      </w:r>
-      <w:proofErr w:type="spellEnd"/>
-      <w:r>
-        <w:t xml:space="preserve"> allows us to create an interval </w:t>
-      </w:r>
-      <w:proofErr w:type="spellStart"/>
-      <w:r>
-        <w:t>datatype</w:t>
-      </w:r>
-      <w:proofErr w:type="spellEnd"/>
-      <w:r>
-        <w:t>, and exposes a series of operations using it – while we could implement this without it, it makes things a lot easier.</w:t>
+      <w:r>
+        <w:t>Postgres allows us to create an interval datatype, and exposes a series of operations using it – while we could implement this without it, it makes things a lot easier.</w:t>
       </w:r>
     </w:p>
     <w:p>
@@ -613,21 +337,7 @@
         <w:rPr>
           <w:b/>
         </w:rPr>
-        <w:t>[</w:t>
-      </w:r>
-      <w:proofErr w:type="spellStart"/>
-      <w:r>
-        <w:rPr>
-          <w:b/>
-        </w:rPr>
-        <w:t>todo</w:t>
-      </w:r>
-      <w:proofErr w:type="spellEnd"/>
-      <w:r>
-        <w:rPr>
-          <w:b/>
-        </w:rPr>
-        <w:t>: test this is working],</w:t>
+        <w:t>[todo: test this is working],</w:t>
       </w:r>
       <w:r>
         <w:t xml:space="preserve"> and use that date. If that row doesn’t exist, we know it is the latest version, and we can set the effective range to infinity.</w:t>
@@ -640,50 +350,25 @@
     </w:p>
     <w:p>
       <w:r>
-        <w:t xml:space="preserve">If we combine movies and licenses, we now have two audit histories, each with their own effective ranges. It’s not enough to simple join across the foreign key – we must filter the join to only include </w:t>
-      </w:r>
+        <w:t>If we combine movies and licenses, we now have two audit histories, each with their own effective ranges. It’s not enough to simple join across the foreign key – we must filter the join to only include records that were effective at the same time.</w:t>
+      </w:r>
+      <w:r>
+        <w:t xml:space="preserve"> If we don’t do this, we’ll see combinations of values in our view that never actually happened concurrently.</w:t>
+      </w:r>
+    </w:p>
+    <w:p>
       <w:r>
         <w:lastRenderedPageBreak/>
-        <w:t>records that were effective at the same time.</w:t>
-      </w:r>
-      <w:r>
-        <w:t xml:space="preserve"> If we don’t do this, we’ll see combinations of values in our view that never actually happened concurrently.</w:t>
-      </w:r>
-    </w:p>
-    <w:p>
-      <w:r>
         <w:t xml:space="preserve">We can fix this join by forcing the time windows to overlap using the </w:t>
       </w:r>
       <w:r>
         <w:rPr>
           <w:b/>
         </w:rPr>
-        <w:t>‘[</w:t>
-      </w:r>
-      <w:proofErr w:type="spellStart"/>
-      <w:r>
-        <w:rPr>
-          <w:b/>
-        </w:rPr>
-        <w:t>todo</w:t>
-      </w:r>
-      <w:proofErr w:type="spellEnd"/>
-      <w:r>
-        <w:rPr>
-          <w:b/>
-        </w:rPr>
-        <w:t>]</w:t>
-      </w:r>
-      <w:r>
-        <w:t xml:space="preserve">’ </w:t>
-      </w:r>
-      <w:proofErr w:type="spellStart"/>
-      <w:r>
-        <w:t>Postgres</w:t>
-      </w:r>
-      <w:proofErr w:type="spellEnd"/>
-      <w:r>
-        <w:t xml:space="preserve"> operator. If you’re interested in this subject, there is a mathematical formalism that describes time window operators called Allen’s interval operators. This defines a set of 13 mathematical operations which define what is possible</w:t>
+        <w:t>‘[todo]</w:t>
+      </w:r>
+      <w:r>
+        <w:t>’ Postgres operator. If you’re interested in this subject, there is a mathematical formalism that describes time window operators called Allen’s interval operators. This defines a set of 13 mathematical operations which define what is possible</w:t>
       </w:r>
       <w:r>
         <w:rPr>
@@ -695,23 +380,7 @@
         <w:rPr>
           <w:b/>
         </w:rPr>
-        <w:t xml:space="preserve"> [</w:t>
-      </w:r>
-      <w:proofErr w:type="spellStart"/>
-      <w:proofErr w:type="gramStart"/>
-      <w:r>
-        <w:rPr>
-          <w:b/>
-        </w:rPr>
-        <w:t>todo</w:t>
-      </w:r>
-      <w:proofErr w:type="spellEnd"/>
-      <w:proofErr w:type="gramEnd"/>
-      <w:r>
-        <w:rPr>
-          <w:b/>
-        </w:rPr>
-        <w:t xml:space="preserve"> picture of the timeline thing]</w:t>
+        <w:t xml:space="preserve"> [todo picture of the timeline thing]</w:t>
       </w:r>
     </w:p>
     <w:p>
@@ -721,21 +390,10 @@
     </w:p>
     <w:p>
       <w:r>
-        <w:t xml:space="preserve">There are two paths </w:t>
-      </w:r>
-      <w:proofErr w:type="spellStart"/>
-      <w:r>
-        <w:t>Postgres</w:t>
-      </w:r>
-      <w:proofErr w:type="spellEnd"/>
-      <w:r>
-        <w:t xml:space="preserve"> gives us to help here. We can use the ‘greatest’ and ‘least’ </w:t>
-      </w:r>
-      <w:r>
-        <w:rPr>
-          <w:b/>
-        </w:rPr>
-        <w:t>[TODO real?]</w:t>
+        <w:t>There are two paths Postgres gives us to help here. We can</w:t>
+      </w:r>
+      <w:r>
+        <w:t xml:space="preserve"> use the ‘greatest’ and ‘least’</w:t>
       </w:r>
       <w:r>
         <w:t xml:space="preserve"> functions to create a new interval.</w:t>
@@ -747,23 +405,7 @@
         <w:rPr>
           <w:b/>
         </w:rPr>
-        <w:t>[</w:t>
-      </w:r>
-      <w:proofErr w:type="spellStart"/>
-      <w:proofErr w:type="gramStart"/>
-      <w:r>
-        <w:rPr>
-          <w:b/>
-        </w:rPr>
-        <w:t>todo</w:t>
-      </w:r>
-      <w:proofErr w:type="spellEnd"/>
-      <w:proofErr w:type="gramEnd"/>
-      <w:r>
-        <w:rPr>
-          <w:b/>
-        </w:rPr>
-        <w:t xml:space="preserve"> picture of the timeline thing]</w:t>
+        <w:t>[todo picture of the timeline thing]</w:t>
       </w:r>
     </w:p>
     <w:p>
@@ -803,36 +445,12 @@
     </w:p>
     <w:p>
       <w:r>
-        <w:t xml:space="preserve">There is a database technology called </w:t>
-      </w:r>
-      <w:proofErr w:type="spellStart"/>
-      <w:r>
-        <w:t>Datomic</w:t>
-      </w:r>
-      <w:proofErr w:type="spellEnd"/>
-      <w:r>
-        <w:t xml:space="preserve"> that claims to provide a lot of the benefits I’m discussing, but running in the Java Virtual Machine. In their architecture, the data is modelled as a large key-value store, which supports a flexible arrangement of application objects, and a natural API, if you like programming in lisp/</w:t>
-      </w:r>
-      <w:proofErr w:type="spellStart"/>
-      <w:r>
-        <w:t>clojure</w:t>
-      </w:r>
-      <w:proofErr w:type="spellEnd"/>
-      <w:r>
-        <w:t>. For indexing, they provide four default indexes, which allow access into data in various ways, depending whether you’re accessing objects by attribute names, values, or entity type.</w:t>
-      </w:r>
-    </w:p>
-    <w:p>
-      <w:r>
-        <w:t xml:space="preserve">I’m not sure what the storage overhead of this is in </w:t>
-      </w:r>
-      <w:proofErr w:type="spellStart"/>
-      <w:r>
-        <w:t>datomic</w:t>
-      </w:r>
-      <w:proofErr w:type="spellEnd"/>
-      <w:r>
-        <w:t xml:space="preserve">, but if you did something similar for audit history on its own, the indexes would be costly [try this?]. </w:t>
+        <w:t>There is a database technology called Datomic that claims to provide a lot of the benefits I’m discussing, but running in the Java Virtual Machine. In their architecture, the data is modelled as a large key-value store, which supports a flexible arrangement of application objects, and a natural API, if you like programming in lisp/clojure. For indexing, they provide four default indexes, which allow access into data in various ways, depending whether you’re accessing objects by attribute names, values, or entity type.</w:t>
+      </w:r>
+    </w:p>
+    <w:p>
+      <w:r>
+        <w:t xml:space="preserve">I’m not sure what the storage overhead of this is in datomic, but if you did something similar for audit history on its own, the indexes would be costly [try this?]. </w:t>
       </w:r>
       <w:r>
         <w:t>There are a few strategies for handling this – if you’re writing data corrections, you could create an index for the time you need it, then drop it. You can copy the data to a copy of the database used for developers, and set ‘UNLOGGED’ on all the copies of audit data to prevent WAL archiving hits.</w:t>
@@ -868,12 +486,12 @@
     </w:p>
     <w:p>
       <w:r>
+        <w:t>Every query will be a full table scan, followed by some collation of the results.</w:t>
+      </w:r>
+    </w:p>
+    <w:p>
+      <w:r>
         <w:lastRenderedPageBreak/>
-        <w:t>Every query will be a full table scan, followed by some collation of the results.</w:t>
-      </w:r>
-    </w:p>
-    <w:p>
-      <w:r>
         <w:t>Once you accept that every query is going to do a full table scan, you can filter results as quickly as possible. For our audit case, you can filter to operations by particular users, times, or inserts, updates or deletes. Even filtering to just updates will save substantial time.</w:t>
       </w:r>
     </w:p>
@@ -882,23 +500,7 @@
         <w:t>It’s also common for people to want to compare two sets of data, e.g. to figure out why something worked for one user and not another.</w:t>
       </w:r>
       <w:r>
-        <w:t xml:space="preserve"> I’ve noticed that a lot of people like to do this using a ‘not in’ </w:t>
-      </w:r>
-      <w:proofErr w:type="spellStart"/>
-      <w:r>
-        <w:t>subselect</w:t>
-      </w:r>
-      <w:proofErr w:type="spellEnd"/>
-      <w:r>
-        <w:t xml:space="preserve"> – any time you find yourself tempted to do this, you can always do it faster with set operations. </w:t>
-      </w:r>
-      <w:proofErr w:type="spellStart"/>
-      <w:r>
-        <w:t>Postgres</w:t>
-      </w:r>
-      <w:proofErr w:type="spellEnd"/>
-      <w:r>
-        <w:t xml:space="preserve"> allows you to find the difference or intersection of two sets, using a hashing algorithm, and the ‘except’ keyword.</w:t>
+        <w:t xml:space="preserve"> I’ve noticed that a lot of people like to do this using a ‘not in’ subselect – any time you find yourself tempted to do this, you can always do it faster with set operations. Postgres allows you to find the difference or intersection of two sets, using a hashing algorithm, and the ‘except’ keyword.</w:t>
       </w:r>
     </w:p>
     <w:p>

--- a/postgres-immutable-data.docx
+++ b/postgres-immutable-data.docx
@@ -8,16 +8,181 @@
       </w:r>
     </w:p>
     <w:p>
-      <w:pPr>
-        <w:rPr>
-          <w:color w:val="222222"/>
-          <w:sz w:val="20"/>
-          <w:szCs w:val="20"/>
-        </w:rPr>
-      </w:pPr>
-      <w:r>
-        <w:t xml:space="preserve">Traditional auditing requirements are a natural starting point for discussing problems around immutable data. This talk will demonstrate how historical data stored in </w:t>
-      </w:r>
+      <w:r>
+        <w:t xml:space="preserve">Hi, I’m Gary Sieling. I work on software products for the Pharma industry. For the past three or four years, I’ve worked on a product which </w:t>
+      </w:r>
+      <w:r>
+        <w:t>fulfills some regulatory requirements for storing some of the data c</w:t>
+      </w:r>
+      <w:r>
+        <w:t xml:space="preserve">ollected during clinical trials. It’s a fairly heavily used product, written in Java with </w:t>
+      </w:r>
+      <w:proofErr w:type="spellStart"/>
+      <w:r>
+        <w:t>Postgres</w:t>
+      </w:r>
+      <w:proofErr w:type="spellEnd"/>
+      <w:r>
+        <w:t xml:space="preserve"> as a backend. I’ve done a lot of engineering support for the product, which is what inspired this talk.</w:t>
+      </w:r>
+    </w:p>
+    <w:p>
+      <w:r>
+        <w:t>So, I can’t show the product but i</w:t>
+      </w:r>
+      <w:r>
+        <w:t>magine you’re doing phone support for Netflix.</w:t>
+      </w:r>
+      <w:r>
+        <w:t xml:space="preserve"> Anyone who is a customer has</w:t>
+      </w:r>
+      <w:r>
+        <w:t xml:space="preserve"> probably</w:t>
+      </w:r>
+      <w:r>
+        <w:t xml:space="preserve"> noticed that they regularly change the selection of movies available. </w:t>
+      </w:r>
+    </w:p>
+    <w:p>
+      <w:r>
+        <w:t>To illustrate this, you can see I’ve swapped some in this list. There are various reasons for this – Netflix suddenly thinks you like period pieces, or they get into a contract dispute with one of their vendors.</w:t>
+      </w:r>
+    </w:p>
+    <w:p>
+      <w:r>
+        <w:t xml:space="preserve">As a support engineer, this presents a set of communication challenges, which inspire some technical solutions. </w:t>
+      </w:r>
+      <w:r>
+        <w:t xml:space="preserve">Customers often ask questions like “why is this different than a week ago,” which is a reasonable question, but very time consuming to answer. </w:t>
+      </w:r>
+      <w:r>
+        <w:t xml:space="preserve">I’ve found in our Pharma customers will often demand a lot </w:t>
+      </w:r>
+      <w:r>
+        <w:t>more</w:t>
+      </w:r>
+      <w:r>
+        <w:t xml:space="preserve"> research </w:t>
+      </w:r>
+      <w:r>
+        <w:t xml:space="preserve">and in-depth answers </w:t>
+      </w:r>
+      <w:r>
+        <w:t xml:space="preserve">than </w:t>
+      </w:r>
+      <w:r>
+        <w:t>our non-pharma clients</w:t>
+      </w:r>
+      <w:r>
+        <w:t>, because no one wants to somehow find themselves responsible for a fine.</w:t>
+      </w:r>
+    </w:p>
+    <w:p>
+      <w:r>
+        <w:t xml:space="preserve">As an engineer, I imagine then a time-travelling </w:t>
+      </w:r>
+      <w:proofErr w:type="gramStart"/>
+      <w:r>
+        <w:t>debugger, that</w:t>
+      </w:r>
+      <w:proofErr w:type="gramEnd"/>
+      <w:r>
+        <w:t xml:space="preserve"> lets me see how these screens looked in the past.</w:t>
+      </w:r>
+      <w:r>
+        <w:t xml:space="preserve"> </w:t>
+      </w:r>
+      <w:r>
+        <w:t xml:space="preserve">If we store each change in an audit trail in </w:t>
+      </w:r>
+      <w:proofErr w:type="spellStart"/>
+      <w:r>
+        <w:t>Postgres</w:t>
+      </w:r>
+      <w:proofErr w:type="spellEnd"/>
+      <w:r>
+        <w:t xml:space="preserve">, we can </w:t>
+      </w:r>
+      <w:r>
+        <w:t xml:space="preserve">simulate having a </w:t>
+      </w:r>
+      <w:r>
+        <w:t xml:space="preserve">debugger with a long time frame. This lets </w:t>
+      </w:r>
+      <w:r>
+        <w:t>us to generate timelines of data changes, validate data corrections, and build complex analytics on system usage.</w:t>
+      </w:r>
+    </w:p>
+    <w:p>
+      <w:r>
+        <w:t xml:space="preserve">We’re fortunate because the original customers of our system required audit history for each change </w:t>
+      </w:r>
+      <w:proofErr w:type="spellStart"/>
+      <w:r>
+        <w:t>tht</w:t>
+      </w:r>
+      <w:proofErr w:type="spellEnd"/>
+      <w:r>
+        <w:t xml:space="preserve"> happened and who did it – this lets us build some tooling around it. During the period where we built this software, the software development community has experienced a resurgence in interest in a programming style called functional programming. Functional programming has a few different principals, but one of these is writing code that transforms data from one form to another without side effects, which is a natural fit for SQL.</w:t>
+      </w:r>
+    </w:p>
+    <w:p>
+      <w:r>
+        <w:t>We’re going to go through a few different examples of things we can do with this data, and what I’ve learned about the design of audit trails and stored procedure coding styles from these things. For inspiration I’d like to look at version control software, shown here – this shows every change happening to a file, and diffs.</w:t>
+      </w:r>
+    </w:p>
+    <w:p>
+      <w:r>
+        <w:t xml:space="preserve">Looking at the functionality provided by </w:t>
+      </w:r>
+      <w:proofErr w:type="spellStart"/>
+      <w:r>
+        <w:t>git</w:t>
+      </w:r>
+      <w:proofErr w:type="spellEnd"/>
+      <w:r>
+        <w:t xml:space="preserve"> shows some things we might want to be able to do with our audit trail, as well as metadata we should store – a transaction Id, author, date, maybe other notes. </w:t>
+      </w:r>
+      <w:proofErr w:type="spellStart"/>
+      <w:r>
+        <w:t>Git</w:t>
+      </w:r>
+      <w:proofErr w:type="spellEnd"/>
+      <w:r>
+        <w:t xml:space="preserve"> lets you some other interesting things, like rolling back specific changes, tagging specific changes, or going back in time. If the value of tagging here is not obvious, the natural thing to look at would be noting when a software upgrade or schema migration is applied to the database, as this will correspond to when new defects appear.</w:t>
+      </w:r>
+    </w:p>
+    <w:p>
+      <w:r>
+        <w:t xml:space="preserve">This is a screenshot of a </w:t>
+      </w:r>
+      <w:proofErr w:type="spellStart"/>
+      <w:r>
+        <w:t>Wordpress</w:t>
+      </w:r>
+      <w:proofErr w:type="spellEnd"/>
+      <w:r>
+        <w:t xml:space="preserve"> auditing system I found. One of the things that wasn’t intuitively obvious to me looking at this is that you really always need multiple levels of audit trails – there is auditing at the level of a specific database change, and audit trails at the level of showing you specific business operations, which is what is shown here. The logs of business operations correspond to what </w:t>
+      </w:r>
+      <w:r>
+        <w:lastRenderedPageBreak/>
+        <w:t>users actually did, and help the most with communication issues, but whenever they fall apart, you need the second level.</w:t>
+      </w:r>
+    </w:p>
+    <w:p>
+      <w:r>
+        <w:t>Audit history typically provides a wealth of information, if you can sift through the noise</w:t>
+      </w:r>
+      <w:r>
+        <w:t xml:space="preserve"> and plan up front what you store</w:t>
+      </w:r>
+      <w:r>
+        <w:t xml:space="preserve">. </w:t>
+      </w:r>
+      <w:r>
+        <w:t xml:space="preserve"> </w:t>
+      </w:r>
+      <w:proofErr w:type="spellStart"/>
       <w:r>
         <w:rPr>
           <w:color w:val="222222"/>
@@ -25,173 +190,613 @@
         </w:rPr>
         <w:t>Postgres</w:t>
       </w:r>
-      <w:r>
-        <w:t xml:space="preserve"> allows our customer service team to simulate having a debugger with a long time frame, allowing us to generate timelines of data changes, validate data corrections, and build complex analytics on system usage.</w:t>
+      <w:proofErr w:type="spellEnd"/>
+      <w:r>
+        <w:t xml:space="preserve"> provides a number of built-in features that support sophisticated analysis, </w:t>
+      </w:r>
+      <w:r>
+        <w:t xml:space="preserve">but they only work if you store enough up front. </w:t>
+      </w:r>
+    </w:p>
+    <w:p>
+      <w:r>
+        <w:t>[</w:t>
+      </w:r>
+      <w:proofErr w:type="spellStart"/>
+      <w:proofErr w:type="gramStart"/>
+      <w:r>
+        <w:t>todo</w:t>
+      </w:r>
+      <w:proofErr w:type="spellEnd"/>
+      <w:proofErr w:type="gramEnd"/>
+      <w:r>
+        <w:t xml:space="preserve">: maybe this should go later?] Depending on the nature of your system, you’ll have a few choices – if it’s a </w:t>
+      </w:r>
+      <w:proofErr w:type="spellStart"/>
+      <w:r>
+        <w:t>webapp</w:t>
+      </w:r>
+      <w:proofErr w:type="spellEnd"/>
+      <w:r>
+        <w:t xml:space="preserve">, you’d want to know </w:t>
+      </w:r>
+      <w:proofErr w:type="gramStart"/>
+      <w:r>
+        <w:t>the a</w:t>
+      </w:r>
+      <w:proofErr w:type="gramEnd"/>
+      <w:r>
+        <w:t xml:space="preserve"> web server request ID, the user, time, and maybe the server of origin. Some systems are built around showing you historical data, like analytics packages, and some data storage systems only show deltas (this is how version control works).  </w:t>
+      </w:r>
+    </w:p>
+    <w:p>
+      <w:r>
+        <w:t>In the application I support, every data change is captured using triggers, and stored in shadow tables. Each time a record changes, it’s saved</w:t>
+      </w:r>
+      <w:r>
+        <w:t>, along with context for the operation: the user who executed the operation, the time, and whether the operation was an insert, update, or delete</w:t>
+      </w:r>
+      <w:r>
+        <w:t xml:space="preserve">. </w:t>
+      </w:r>
+      <w:r>
+        <w:t>If possible, it’s really useful to add a num</w:t>
+      </w:r>
+      <w:r>
+        <w:t>eric revision number for a row, and a request ID that can tie together an operation across tables.</w:t>
+      </w:r>
+      <w:r>
+        <w:t xml:space="preserve"> [</w:t>
+      </w:r>
+      <w:proofErr w:type="gramStart"/>
+      <w:r>
+        <w:t>one</w:t>
+      </w:r>
+      <w:proofErr w:type="gramEnd"/>
+      <w:r>
+        <w:t xml:space="preserve"> single table for all audits vs many tables for audits – we have multiple]</w:t>
+      </w:r>
+    </w:p>
+    <w:p>
+      <w:r>
+        <w:t xml:space="preserve">Some ‘immutable data’ databases combine present and past state in the same relation, or store diffs rather than state. </w:t>
+      </w:r>
+      <w:r>
+        <w:t>Our application uses a custom ORM layer to write queries against a fairly complex OLTP database that we generate mostly programmatically.</w:t>
+      </w:r>
+    </w:p>
+    <w:p>
+      <w:r>
+        <w:t xml:space="preserve">In our case, the shadow tables provide a natural partitioning – the application is only interested in current state, and support staff are primarily interested in history. </w:t>
+      </w:r>
+      <w:r>
+        <w:t xml:space="preserve">Storing deltas would make operations like rollbacks easier to implement, but I do find ours easier to explain. </w:t>
+      </w:r>
+    </w:p>
+    <w:p>
+      <w:r>
+        <w:t>I like to keep audit triggers</w:t>
+      </w:r>
+      <w:r>
+        <w:t xml:space="preserve"> as simple as possible,</w:t>
+      </w:r>
+      <w:r>
+        <w:t xml:space="preserve"> I</w:t>
+      </w:r>
+      <w:r>
+        <w:t xml:space="preserve"> like to write stored procedures that</w:t>
+      </w:r>
+      <w:r>
+        <w:t xml:space="preserve"> pre-gen</w:t>
+      </w:r>
+      <w:r>
+        <w:t xml:space="preserve">erate the queries in the simplest form, so there is no additional work required for the database when it comes to executing updates. </w:t>
+      </w:r>
+      <w:r>
+        <w:t xml:space="preserve">When I do this in stored procedures, I use the format function in </w:t>
+      </w:r>
+      <w:proofErr w:type="spellStart"/>
+      <w:r>
+        <w:t>sql</w:t>
+      </w:r>
+      <w:proofErr w:type="spellEnd"/>
+      <w:r>
+        <w:t xml:space="preserve">, which lets you treat big blocks of multi-line text as </w:t>
+      </w:r>
+      <w:r>
+        <w:t xml:space="preserve">templates – this lets you write the query you </w:t>
+      </w:r>
+      <w:proofErr w:type="spellStart"/>
+      <w:r>
+        <w:t>you</w:t>
+      </w:r>
+      <w:proofErr w:type="spellEnd"/>
+      <w:r>
+        <w:t xml:space="preserve"> want, then stick in the variable blocks. </w:t>
+      </w:r>
+    </w:p>
+    <w:p>
+      <w:r>
+        <w:t xml:space="preserve">Assuming you control the code for the application accessing your database, there are a couple ways to inject context into a trigger: you can build a temp table that has request context, or use the </w:t>
+      </w:r>
+      <w:proofErr w:type="spellStart"/>
+      <w:r>
+        <w:t>application_name</w:t>
+      </w:r>
+      <w:proofErr w:type="spellEnd"/>
+      <w:r>
+        <w:t xml:space="preserve"> context parameter. </w:t>
+      </w:r>
+      <w:proofErr w:type="spellStart"/>
+      <w:r>
+        <w:t>Application_name</w:t>
+      </w:r>
+      <w:proofErr w:type="spellEnd"/>
+      <w:r>
+        <w:t xml:space="preserve"> is supposed to be used to identify an application vs. </w:t>
+      </w:r>
+      <w:proofErr w:type="spellStart"/>
+      <w:r>
+        <w:t>pgadmin</w:t>
+      </w:r>
+      <w:proofErr w:type="spellEnd"/>
+      <w:r>
+        <w:t xml:space="preserve"> or </w:t>
+      </w:r>
+      <w:proofErr w:type="spellStart"/>
+      <w:r>
+        <w:t>psql</w:t>
+      </w:r>
+      <w:proofErr w:type="spellEnd"/>
+      <w:r>
+        <w:t>, but we’ve used it successfully to specify our application’s concept of users.</w:t>
+      </w:r>
+    </w:p>
+    <w:p>
+      <w:r>
+        <w:t xml:space="preserve">What we’ve built so far lets us build a very simple tool to replicate the ‘blame’ functionality of version control software. [I’ve written a more generic version sample procedures which are available on my </w:t>
+      </w:r>
+      <w:proofErr w:type="spellStart"/>
+      <w:r>
+        <w:t>github</w:t>
+      </w:r>
+      <w:proofErr w:type="spellEnd"/>
+      <w:r>
+        <w:t xml:space="preserve"> page]. </w:t>
+      </w:r>
+      <w:r>
+        <w:t xml:space="preserve">This is notable because it uses named windows – you can tell </w:t>
+      </w:r>
+      <w:proofErr w:type="spellStart"/>
+      <w:r>
+        <w:t>Postgres</w:t>
+      </w:r>
+      <w:proofErr w:type="spellEnd"/>
+      <w:r>
+        <w:t xml:space="preserve"> to segment the data in the table by ID, sorted by date, then find out if a row changed.</w:t>
+      </w:r>
+    </w:p>
+    <w:p>
+      <w:r>
+        <w:t xml:space="preserve">Once you do this, you can stick the result in a common table expression – that’s the </w:t>
+      </w:r>
+      <w:r>
+        <w:t>‘</w:t>
+      </w:r>
+      <w:r>
+        <w:t>with</w:t>
+      </w:r>
+      <w:r>
+        <w:t>’</w:t>
+      </w:r>
+      <w:r>
+        <w:t xml:space="preserve"> block at the top.</w:t>
+      </w:r>
+      <w:r>
+        <w:t xml:space="preserve"> Then, do the same operation again, but rank rows by change, only if they actually changed.</w:t>
+      </w:r>
+    </w:p>
+    <w:p>
+      <w:r>
+        <w:t>With these together, we can ‘simply’ filter to the row that changed, to find out who set a specific value.</w:t>
+      </w:r>
+    </w:p>
+    <w:p>
+      <w:r>
+        <w:t>Note that we haven’t done this per column –</w:t>
+      </w:r>
+      <w:r>
+        <w:t xml:space="preserve"> you can see</w:t>
+      </w:r>
+      <w:r>
+        <w:t xml:space="preserve"> it gets</w:t>
+      </w:r>
+      <w:r>
+        <w:t xml:space="preserve"> incredibly</w:t>
+      </w:r>
+      <w:r>
+        <w:t xml:space="preserve"> complex pretty fast.</w:t>
+      </w:r>
+      <w:r>
+        <w:t xml:space="preserve"> </w:t>
+      </w:r>
+    </w:p>
+    <w:p>
+      <w:r>
+        <w:lastRenderedPageBreak/>
+        <w:t>Let’s consider a more involved example – rolling back a change.</w:t>
+      </w:r>
+      <w:r>
+        <w:t xml:space="preserve"> </w:t>
+      </w:r>
+    </w:p>
+    <w:p>
+      <w:r>
+        <w:t xml:space="preserve">We’ve found that we require infrequent corrections to data, where application defects to lead to values that shouldn’t exist, and “fixing” this carefully is key to unwinding the problem. </w:t>
+      </w:r>
+    </w:p>
+    <w:p>
+      <w:r>
+        <w:t xml:space="preserve">We can build a simple data correction that undoes a specific change in history, across tables, for instance a specific database transaction. To do this we have to find the change in the audit history tables, find out which columns changed, </w:t>
+      </w:r>
+      <w:proofErr w:type="gramStart"/>
+      <w:r>
+        <w:t>then</w:t>
+      </w:r>
+      <w:proofErr w:type="gramEnd"/>
+      <w:r>
+        <w:t xml:space="preserve"> change them back.</w:t>
+      </w:r>
+    </w:p>
+    <w:p>
+      <w:r>
+        <w:t xml:space="preserve">We need to provide the </w:t>
+      </w:r>
+      <w:r>
+        <w:t>developer with the SQL for this. If we’re updating multiple tables, you need to do it in the order that supports foreign keys – if you’re missing some, the output of this would require manual intervention.</w:t>
+      </w:r>
+    </w:p>
+    <w:p>
+      <w:r>
+        <w:t xml:space="preserve">We also need to generate a report of what changed, to provide evidences </w:t>
+      </w:r>
+      <w:r>
+        <w:t>that it doesn’t change more than necessary.</w:t>
+      </w:r>
+      <w:r>
+        <w:t xml:space="preserve"> </w:t>
+      </w:r>
+    </w:p>
+    <w:p>
+      <w:r>
+        <w:t xml:space="preserve">The full source to this solution is in my attached </w:t>
+      </w:r>
+      <w:proofErr w:type="spellStart"/>
+      <w:r>
+        <w:t>github</w:t>
+      </w:r>
+      <w:proofErr w:type="spellEnd"/>
+      <w:r>
+        <w:t xml:space="preserve"> page. </w:t>
+      </w:r>
+      <w:r>
+        <w:t xml:space="preserve">Because this is somewhat complex, I’ve written the queries for single columns, then extracted pieces and formatted them – this shows the result for the query to target what to undo. The ‘where’ clause to this is generated ahead of time, depending whether you have a transaction id/user/time. </w:t>
+      </w:r>
+    </w:p>
+    <w:p>
+      <w:r>
+        <w:t>This creates a problem – this code is concise and easy to create, but unreadable. I like to put comments at the beginning of each query, partly to identify what they are, but it’s super useful when these show up in your logs, because anyone can interpret them.</w:t>
+      </w:r>
+      <w:r>
+        <w:t xml:space="preserve"> I’ve also introduced functionality to take a piece of SQL and replicate it once per column in a table.</w:t>
+      </w:r>
+    </w:p>
+    <w:p>
+      <w:r>
+        <w:t>I don’t have time to go through every piece of the rollback, but since I’ve written a lot of things like this, I’d like to mention how to test something like this. We make scrubbed copies of our production data for developers to test on, which lets you make sure it really works with the application. It’s important to remove sensitive data, and also email addresses so you can’t accidently sent out mass emails from your desktops. This means you can write a really simple report for the before/after part of a data correction – the numbers should match very closely in production.</w:t>
+      </w:r>
+    </w:p>
+    <w:p>
+      <w:r>
+        <w:t>The final analysis tool I want to discuss is in some ways the most complex. Let’s get back to the original question – what did our application show a week ago?</w:t>
+      </w:r>
+      <w:r>
+        <w:t xml:space="preserve"> I want to write a query in the form shown- </w:t>
+      </w:r>
+      <w:proofErr w:type="spellStart"/>
+      <w:r>
+        <w:t>Postgres</w:t>
+      </w:r>
+      <w:proofErr w:type="spellEnd"/>
+      <w:r>
+        <w:t xml:space="preserve"> has a time interval time, so if your data had effective time ranges, you could query for what was effective at a specific time.</w:t>
+      </w:r>
+    </w:p>
+    <w:p>
+      <w:r>
+        <w:t>To work this out, we’re going to write a view that shows the full information available about a movie over time – if our application has views that show present state for a movie already, we want it to be the same as those, so all we have to do is add a where clause to filter the time window.</w:t>
+      </w:r>
+    </w:p>
+    <w:p>
+      <w:r>
+        <w:t xml:space="preserve">This shows generating the effective date ranges for when a movie record was ‘effective’. The </w:t>
+      </w:r>
+      <w:proofErr w:type="spellStart"/>
+      <w:r>
+        <w:t>tsrange</w:t>
+      </w:r>
+      <w:proofErr w:type="spellEnd"/>
+      <w:r>
+        <w:t xml:space="preserve"> function creates the interval from the time of a change and the next change – the last argument shows that it is closed on one end and open on the other. If we are the most recent change, we say it’s effective until infinity.</w:t>
+      </w:r>
+    </w:p>
+    <w:p>
+      <w:r>
+        <w:t>In audit trail data, it’s possible to go back and add an ‘end date’ column, but I don’t like the idea of any modification of audit history.</w:t>
+      </w:r>
+    </w:p>
+    <w:p>
+      <w:r>
+        <w:lastRenderedPageBreak/>
+        <w:t>If there is only one row, we say it’s effective forever.</w:t>
+      </w:r>
+    </w:p>
+    <w:p>
+      <w:r>
+        <w:t xml:space="preserve">We do this work for each table we care about and put each effective range in the </w:t>
+      </w:r>
+      <w:r>
+        <w:t>join condition</w:t>
+      </w:r>
+      <w:r>
+        <w:t xml:space="preserve">, then add a filter to </w:t>
+      </w:r>
+      <w:r>
+        <w:t>force all the ranges to overlap (this is where the infinite ranges are really useful).</w:t>
+      </w:r>
+    </w:p>
+    <w:p>
+      <w:r>
+        <w:t>Now we can filter each time window to match the time specified.</w:t>
+      </w:r>
+      <w:r>
+        <w:t xml:space="preserve"> This is good, but inconvenient to hit each column.</w:t>
+      </w:r>
+    </w:p>
+    <w:p>
+      <w:r>
+        <w:t>Instead, we can write out this query in a stored procedure again, and use the stored procedure like a view, as shown.</w:t>
+      </w:r>
+    </w:p>
+    <w:p>
+      <w:r>
+        <w:t xml:space="preserve">For the full solution to this, we need to generate these – we have views like this with dozens of tables. No support person will generate something this long on their own, so by exposing some functionality we can give them a tool that enables them to do things they couldn’t otherwise. </w:t>
+      </w:r>
+    </w:p>
+    <w:p>
+      <w:r>
+        <w:t>If you’re interested in the time window joins</w:t>
+      </w:r>
+      <w:r>
+        <w:t>, there is a mathematical formalism that describes time window operators called Allen’s interval operators. This defines a set of 13 mathematical operations which define what is possible</w:t>
+      </w:r>
+      <w:r>
+        <w:rPr>
+          <w:b/>
+        </w:rPr>
+        <w:t>.</w:t>
+      </w:r>
+      <w:r>
+        <w:rPr>
+          <w:b/>
+        </w:rPr>
+        <w:t xml:space="preserve"> [</w:t>
+      </w:r>
+      <w:proofErr w:type="spellStart"/>
+      <w:proofErr w:type="gramStart"/>
+      <w:r>
+        <w:rPr>
+          <w:b/>
+        </w:rPr>
+        <w:t>todo</w:t>
+      </w:r>
+      <w:proofErr w:type="spellEnd"/>
+      <w:proofErr w:type="gramEnd"/>
+      <w:r>
+        <w:rPr>
+          <w:b/>
+        </w:rPr>
+        <w:t xml:space="preserve"> picture of the timeline thing]</w:t>
+      </w:r>
+    </w:p>
+    <w:p>
+      <w:r>
+        <w:t>H</w:t>
+      </w:r>
+      <w:r>
+        <w:t>aving seen this much, it’s worth discussing performance.</w:t>
+      </w:r>
+    </w:p>
+    <w:p>
+      <w:r>
+        <w:t xml:space="preserve">We don’t index the audit data, because it’s rarely used. I’ve had problems where I had to wait 30 to 40 minutes to triage a production issue over a weekend, and it’s really painful. </w:t>
+      </w:r>
+    </w:p>
+    <w:p>
+      <w:r>
+        <w:t xml:space="preserve">If you make a mistake you lose an hour. The ideal situations to this are either to be allowed ad hoc access to add and drop indexes, which would ideally be carefully controlled so you don’t screw up a production system late at night. </w:t>
+      </w:r>
+    </w:p>
+    <w:p>
+      <w:r>
+        <w:t xml:space="preserve">There is a database that runs on the JVM called </w:t>
+      </w:r>
+      <w:proofErr w:type="spellStart"/>
+      <w:r>
+        <w:t>datomic</w:t>
+      </w:r>
+      <w:proofErr w:type="spellEnd"/>
+      <w:r>
+        <w:t>, which builds immutable data in by default.</w:t>
+      </w:r>
+      <w:r>
+        <w:t xml:space="preserve"> </w:t>
+      </w:r>
+      <w:proofErr w:type="spellStart"/>
+      <w:r>
+        <w:t>Datomic</w:t>
+      </w:r>
+      <w:proofErr w:type="spellEnd"/>
+      <w:r>
+        <w:t xml:space="preserve"> is modelled off key-value store databases, and has four indexes, which are the permutations of accessing data by key, value, and attribute. Since they don’t allow changes, they probably have less overhead, but </w:t>
+      </w:r>
+      <w:proofErr w:type="spellStart"/>
+      <w:r>
+        <w:t>Postgres</w:t>
+      </w:r>
+      <w:proofErr w:type="spellEnd"/>
+      <w:r>
+        <w:t xml:space="preserve"> has no way to know that your audit trails behave as they do and apply optimizations</w:t>
+      </w:r>
+      <w:r>
+        <w:t>.</w:t>
+      </w:r>
+    </w:p>
+    <w:p>
+      <w:r>
+        <w:t xml:space="preserve">If </w:t>
+      </w:r>
+      <w:r>
+        <w:t>you get pinched in a situation like this, there are a few strategies you can take.</w:t>
+      </w:r>
+    </w:p>
+    <w:p>
+      <w:r>
+        <w:t>Every query will be a full table scan, followed by some collation of the results.</w:t>
+      </w:r>
+    </w:p>
+    <w:p>
+      <w:r>
+        <w:t>Once you accept that every query is going to do a full table scan, you can filter results as quickly as possible. For our audit case, you can filter to operations by particular users, times, or inserts, updates or deletes. Even filtering to just updates will save substantial time.</w:t>
+      </w:r>
+    </w:p>
+    <w:p>
+      <w:r>
+        <w:t>Most ‘not in’ style queries can be satisfied with set operations like ‘except’, which seems to be much, must faster.</w:t>
+      </w:r>
+      <w:r>
+        <w:t xml:space="preserve"> You can also use ‘except’ to prove that two queries are equivalent.</w:t>
+      </w:r>
+    </w:p>
+    <w:p>
+      <w:r>
+        <w:t xml:space="preserve">It’s also common for people to want to compare two sets of data, e.g. to figure out why something worked for one user and not another. I’ve noticed that a lot of people like to do this using a ‘not in’ </w:t>
+      </w:r>
+      <w:proofErr w:type="spellStart"/>
+      <w:r>
+        <w:t>subselect</w:t>
+      </w:r>
+      <w:proofErr w:type="spellEnd"/>
+      <w:r>
+        <w:t xml:space="preserve"> – any time you find yourself tempted to do this, you can always do it faster with set operations. </w:t>
+      </w:r>
+      <w:proofErr w:type="spellStart"/>
+      <w:r>
+        <w:t>Postgres</w:t>
+      </w:r>
+      <w:proofErr w:type="spellEnd"/>
+      <w:r>
+        <w:t xml:space="preserve"> allows you to find the difference or intersection of two sets, using a hashing algorithm, and the ‘except’ keyword.</w:t>
+      </w:r>
+    </w:p>
+    <w:p>
+      <w:r>
+        <w:lastRenderedPageBreak/>
+        <w:t>In my case, the size of our data in audit tables ranges from double to thirty times the number of rows of the main data.   The process where developers get production copies typically removes audit data unless requested.</w:t>
+      </w:r>
+    </w:p>
+    <w:p>
+      <w:r>
+        <w:t>As a final note with this, one of the dangers of using SQL only is that your support team won’t see whitespace problems – while this is a really minor problem from a technical perspective, I’ve found every technical and non-technical person who works on our team has been bitten by this at some point.</w:t>
       </w:r>
     </w:p>
     <w:p>
       <w:pPr>
         <w:rPr>
-          <w:color w:val="222222"/>
-          <w:sz w:val="20"/>
-          <w:szCs w:val="20"/>
+          <w:b/>
         </w:rPr>
       </w:pPr>
       <w:r>
-        <w:t xml:space="preserve">Audit history typically provides a wealth of information, if you can sift through the noise. This talk discuss a variety of these issues: handling multiple overlapping time series, how to effectively filter data to points of interest, as well as performance and testing issues. </w:t>
+        <w:rPr>
+          <w:b/>
+        </w:rPr>
+        <w:t>Database version list</w:t>
       </w:r>
     </w:p>
     <w:p>
       <w:pPr>
         <w:rPr>
-          <w:color w:val="222222"/>
-          <w:sz w:val="20"/>
-          <w:szCs w:val="20"/>
+          <w:b/>
         </w:rPr>
       </w:pPr>
       <w:r>
         <w:rPr>
-          <w:color w:val="222222"/>
-          <w:shd w:val="clear" w:color="auto" w:fill="FFFFCC"/>
-        </w:rPr>
-        <w:t>Postgres</w:t>
-      </w:r>
-      <w:r>
-        <w:t xml:space="preserve"> provides a number of built-in features that support sophisticated analysis, such as time range operators and window functions. Since </w:t>
-      </w:r>
-      <w:r>
-        <w:rPr>
-          <w:color w:val="222222"/>
-          <w:shd w:val="clear" w:color="auto" w:fill="FFFFCC"/>
-        </w:rPr>
-        <w:t>Postgres</w:t>
-      </w:r>
-      <w:r>
-        <w:t xml:space="preserve"> allows easy inspection of the database schema, these features are far more powerful when used in dynamic sql generated in stored procedures. </w:t>
-      </w:r>
-    </w:p>
-    <w:p>
-      <w:r>
-        <w:t>Imagine you’re a DBA or engineer supporting a product like Netflix. A client calls up, and asks you a question: “A week ago this screen showed something different- what’s going on?” When software supports regulatory requirements, customers won’t take no for an answer, if they perceive a thread of non-compliance.</w:t>
-      </w:r>
-    </w:p>
-    <w:p>
-      <w:r>
-        <w:t>In this environment, a mismatch between a client’s expectations and a product could indicate defects requiring correction or a consequence of not using a product as intended. Figuring out how to disposition issues quickly is an important skill for front line support.</w:t>
-      </w:r>
-    </w:p>
-    <w:p>
-      <w:r>
-        <w:t>When I’ve been in this situation, I only dreamed of having a tool like I described – but we should be able to mak</w:t>
-      </w:r>
-      <w:r>
-        <w:t xml:space="preserve">e it happen with audit history. </w:t>
-      </w:r>
-    </w:p>
-    <w:p>
-      <w:r>
-        <w:t>In the application I support, every data change is captured using triggers, and stored in shadow tables. Each time a record changes, it’s saved</w:t>
-      </w:r>
-      <w:r>
-        <w:t>, along with context for the operation: the user who executed the operation, the time, and whether the operation was an insert, update, or delete</w:t>
-      </w:r>
-      <w:r>
-        <w:t xml:space="preserve">. </w:t>
-      </w:r>
-      <w:r>
-        <w:t>If possible, it’s really useful to add a num</w:t>
-      </w:r>
-      <w:r>
-        <w:t>eric revision number for a row, and a request ID that can tie together an operation across tables.</w:t>
-      </w:r>
-      <w:r>
-        <w:t xml:space="preserve"> [one single table for all audits vs many tables for audits – we have multiple]</w:t>
-      </w:r>
-    </w:p>
-    <w:p>
-      <w:r>
-        <w:t xml:space="preserve">Some ‘immutable data’ databases combine present and past state in the same relation, or store diffs rather than state. </w:t>
-      </w:r>
-      <w:r>
-        <w:t>Our application uses a custom ORM layer to write queries against a fairly complex OLTP database that we generate mostly programmatically.</w:t>
-      </w:r>
-    </w:p>
-    <w:p>
-      <w:r>
-        <w:t xml:space="preserve">In our case, the shadow tables provide a natural partitioning – the application is only interested in current state, and support staff are primarily interested in history. </w:t>
-      </w:r>
-      <w:r>
-        <w:t xml:space="preserve">Storing deltas would make operations like rollbacks easier to implement, but I do find ours easier to explain. </w:t>
-      </w:r>
-    </w:p>
-    <w:p>
-      <w:r>
-        <w:t>Regardless of how you implement it, Postgres provides some useful tools. I like to keep audit triggers</w:t>
-      </w:r>
-      <w:r>
-        <w:t xml:space="preserve"> as simple as possible,</w:t>
-      </w:r>
-      <w:r>
-        <w:t xml:space="preserve"> I</w:t>
-      </w:r>
-      <w:r>
-        <w:t xml:space="preserve"> like to write stored procedures that</w:t>
-      </w:r>
-      <w:r>
-        <w:t xml:space="preserve"> pre-gen</w:t>
-      </w:r>
-      <w:r>
-        <w:t xml:space="preserve">erate the queries in the simplest form, so there is no additional work required for the database when it comes to executing updates. </w:t>
-      </w:r>
-      <w:r>
-        <w:t>However, if you prefer to put the logic in at runtime, Postgres exposes the nature of a trigger inside it’s code: whether it runs at a row or statement level, whether it’s an insert, update or delete, the table name, and trigger name – these are all really helpful if you’re doing a proof of concept and just want to get something to work.</w:t>
-      </w:r>
-    </w:p>
-    <w:p>
-      <w:r>
-        <w:lastRenderedPageBreak/>
-        <w:t>Assuming you control the code for the application accessing your database, there are a couple ways to inject context into a trigger: you can build a temp table that has request context, or use the application_name context parameter. Application_name is supposed to be used to identify an application vs. pgadmin or psql, but we’ve used it successfully to specify our application’s concept of users.</w:t>
-      </w:r>
-    </w:p>
-    <w:p>
-      <w:r>
-        <w:t>The software engineering community has recently experienced renewed interest in functional programming</w:t>
-      </w:r>
-      <w:r>
-        <w:t>. A</w:t>
-      </w:r>
-      <w:r>
-        <w:t xml:space="preserve">t the simplest level this places value on writing code that transforms data without side-effects, and </w:t>
-      </w:r>
-      <w:r>
-        <w:t>storing data in immutable structures.</w:t>
-      </w:r>
-      <w:r>
-        <w:t xml:space="preserve"> I was recently re-introduced to these concepts, and was struck by how many database techniques the functional programming community has used to support these goals.</w:t>
-      </w:r>
-    </w:p>
-    <w:p>
-      <w:r>
-        <w:t>Returning to the subject of support, the functionality we require is a mixture of data analysis and structured manipulation. Data analysis tools give you activity streams</w:t>
-      </w:r>
-      <w:r>
-        <w:t xml:space="preserve"> and</w:t>
-      </w:r>
-      <w:r>
-        <w:t xml:space="preserve"> </w:t>
-      </w:r>
-      <w:r>
-        <w:t xml:space="preserve">big picture overviews of user behavior. We’ve found that we require infrequent corrections to data, where application defects to lead to values that shouldn’t exist, and “fixing” this carefully is key to unwinding the problem. </w:t>
-      </w:r>
-    </w:p>
-    <w:p>
-      <w:r>
-        <w:t xml:space="preserve">For anyone interested in activity streams, I’d investigate Heap Analytics – this is a Postgres backed tool analytics that tracks clickstreams. </w:t>
-      </w:r>
+          <w:b/>
+        </w:rPr>
+        <w:t>In conc</w:t>
+      </w:r>
+      <w:r>
+        <w:rPr>
+          <w:b/>
+        </w:rPr>
+        <w:t>lusion….check out my open source page</w:t>
+      </w:r>
+    </w:p>
+    <w:p>
+      <w:pPr>
+        <w:rPr>
+          <w:b/>
+        </w:rPr>
+      </w:pPr>
       <w:bookmarkStart w:id="0" w:name="_GoBack"/>
       <w:bookmarkEnd w:id="0"/>
-      <w:r>
-        <w:t>I haven’t attempted to implement functionality like this, but if you need it, doing a trial run of their product exposes a lot of interesting use cases, like how to uniquely identify page elements.</w:t>
+    </w:p>
+    <w:p>
+      <w:r>
+        <w:t xml:space="preserve">For anyone interested in activity streams, I’d investigate Heap Analytics – this is a </w:t>
+      </w:r>
+      <w:proofErr w:type="spellStart"/>
+      <w:r>
+        <w:t>Postgres</w:t>
+      </w:r>
+      <w:proofErr w:type="spellEnd"/>
+      <w:r>
+        <w:t xml:space="preserve"> backed tool analytics that tracks clickstreams. </w:t>
+      </w:r>
+      <w:r>
+        <w:rPr>
+          <w:b/>
+        </w:rPr>
+        <w:t>[</w:t>
+      </w:r>
+      <w:proofErr w:type="spellStart"/>
+      <w:proofErr w:type="gramStart"/>
+      <w:r>
+        <w:rPr>
+          <w:b/>
+        </w:rPr>
+        <w:t>todo</w:t>
+      </w:r>
+      <w:proofErr w:type="spellEnd"/>
+      <w:proofErr w:type="gramEnd"/>
+      <w:r>
+        <w:rPr>
+          <w:b/>
+        </w:rPr>
+        <w:t xml:space="preserve"> image]</w:t>
+      </w:r>
+      <w:r>
+        <w:t xml:space="preserve"> I haven’t attempted to implement functionality like this, but if you need it, doing a trial run of their product exposes a lot of interesting use cases, like how to uniquely identify page elements.</w:t>
       </w:r>
     </w:p>
     <w:p>
@@ -201,7 +806,40 @@
         </w:rPr>
       </w:pPr>
       <w:r>
-        <w:t>Version control software provides a wide array of data analysis and manipulation tools. Git stores file diffs, but with our ‘store everything’ model we can easily re-create that structure to provide several useful features.</w:t>
+        <w:rPr>
+          <w:b/>
+        </w:rPr>
+        <w:t xml:space="preserve"> [</w:t>
+      </w:r>
+      <w:proofErr w:type="spellStart"/>
+      <w:proofErr w:type="gramStart"/>
+      <w:r>
+        <w:rPr>
+          <w:b/>
+        </w:rPr>
+        <w:t>todo</w:t>
+      </w:r>
+      <w:proofErr w:type="spellEnd"/>
+      <w:proofErr w:type="gramEnd"/>
+      <w:r>
+        <w:rPr>
+          <w:b/>
+        </w:rPr>
+        <w:t xml:space="preserve">: images of </w:t>
+      </w:r>
+      <w:proofErr w:type="spellStart"/>
+      <w:r>
+        <w:rPr>
+          <w:b/>
+        </w:rPr>
+        <w:t>winmerge</w:t>
+      </w:r>
+      <w:proofErr w:type="spellEnd"/>
+      <w:r>
+        <w:rPr>
+          <w:b/>
+        </w:rPr>
+        <w:t xml:space="preserve"> to list of diff]</w:t>
       </w:r>
     </w:p>
     <w:p>
@@ -210,330 +848,6 @@
           <w:b/>
         </w:rPr>
       </w:pPr>
-      <w:r>
-        <w:rPr>
-          <w:b/>
-        </w:rPr>
-        <w:t xml:space="preserve"> </w:t>
-      </w:r>
-      <w:r>
-        <w:rPr>
-          <w:b/>
-        </w:rPr>
-        <w:t>[todo: images of winmerge to list of diff]</w:t>
-      </w:r>
-    </w:p>
-    <w:p>
-      <w:r>
-        <w:t>The simplest tool is a ‘blame’ tool, which shows us who made each modification to a column in the database. To compute this result, you need to find out whether a cell in a table was actually modified, then find out who made the most recent change. If you apply this function to each column independently, you’d have a lot of SQL – to simplify this, you can extract out most of the calculation logic for each column into a named window.</w:t>
-      </w:r>
-      <w:r>
-        <w:t xml:space="preserve"> </w:t>
-      </w:r>
-      <w:r>
-        <w:rPr>
-          <w:b/>
-        </w:rPr>
-        <w:t>[todo: improve blame]</w:t>
-      </w:r>
-    </w:p>
-    <w:p>
-      <w:r>
-        <w:t>If you’ve injected enough context information into your database, you can also generate queries to perform a rollback. In version control software, this applies the reverse of a diff to a file. This isn’t something you could enable anywhere – you need to test out that undoing a user’s change will create impossible scenarios from a business perspective. For me, the ideal tool will do its best, then give me queries as close as it can, that can be manually tweaked.</w:t>
-      </w:r>
-      <w:r>
-        <w:t xml:space="preserve"> </w:t>
-      </w:r>
-      <w:r>
-        <w:rPr>
-          <w:b/>
-        </w:rPr>
-        <w:t>[todo: improve rollback]</w:t>
-      </w:r>
-    </w:p>
-    <w:p>
-      <w:r>
-        <w:t xml:space="preserve">To make this work, you can simply generate UPDATE statements which reference only the columns that changed – this </w:t>
-      </w:r>
-      <w:r>
-        <w:t>avoids issues with types. To make this work you need to be able to uniquely identify rows – you can clearly undo a change without this, but it’s so much easier if you can uniquely target a specific change.</w:t>
-      </w:r>
-      <w:r>
-        <w:tab/>
-      </w:r>
-    </w:p>
-    <w:p>
-      <w:r>
-        <w:t>If you want to undo a change that crosses many tables, you need to make the updates happen in the right order. This is also greatly simplified if you have the ability to target a specific request ID.</w:t>
-      </w:r>
-      <w:r>
-        <w:t xml:space="preserve"> To sort requests, you can use recursive SQL to sort using foreign key relationships. In my experience we </w:t>
-      </w:r>
-      <w:r>
-        <w:lastRenderedPageBreak/>
-        <w:t>periodically find a missing foreign key – if you’re in the situation where you’re forced to roll back a data change to production, you need to reduce risk. The best way to do that is to make adding the missing foreign key and fixing the data problem separate problems – you can do this by having your procedures generate SQL that you manually ‘fix’ as needed.</w:t>
-      </w:r>
-    </w:p>
-    <w:p>
-      <w:r>
-        <w:t>The final analysis tool I want to discuss is in some ways the most complex.</w:t>
-      </w:r>
-      <w:r>
-        <w:t xml:space="preserve"> Let’s get back to the original question – what did our application show a week ago?</w:t>
-      </w:r>
-    </w:p>
-    <w:p>
-      <w:r>
-        <w:t>We’ve discussed how to see these changes over time, across many tables.</w:t>
-      </w:r>
-      <w:r>
-        <w:t xml:space="preserve"> In our demo, we’re using a list of movies and their corresponding license information to control what is rendered to the user. As contracts change and metadata is corrected, this information changes (and quickly).</w:t>
-      </w:r>
-      <w:r>
-        <w:t xml:space="preserve"> </w:t>
-      </w:r>
-    </w:p>
-    <w:p>
-      <w:r>
-        <w:t>Our application provides many views that correspond roughly to what different screens require. Each view represents some entity and its associated metadata – consequently if we make a ‘movie’ view, we might include the effective date range when we’re allowed to play it to support what the application’s UI needs. The application uses these views by choosing the right view for a screen, then using an API to write out WHERE clause filters.</w:t>
-      </w:r>
-    </w:p>
-    <w:p>
-      <w:r>
-        <w:t>These views are generated – if we augmented them with effective date range information, we can expose views that can be filtered to specific times. While this isn’t too complex conceptually, our application has views that join 50+ (???) tables. Finding data that was effective at some point in time requires hundreds or thousands of lines of SQL – no support person will generate even a simplified version on their own, so by exposing some functionality we can give them a tool that enables them to do things they couldn’</w:t>
-      </w:r>
-      <w:r>
-        <w:t>t otherwise</w:t>
-      </w:r>
-      <w:r>
-        <w:t xml:space="preserve">. </w:t>
-      </w:r>
-    </w:p>
-    <w:p>
-      <w:r>
-        <w:t>Postgres allows us to create an interval datatype, and exposes a series of operations using it – while we could implement this without it, it makes things a lot easier.</w:t>
-      </w:r>
-    </w:p>
-    <w:p>
-      <w:r>
-        <w:t>Intervals can have open or closed ends, where a closed interval is a less than or equals, and an open interval would be a less than. To make two intervals touch without overlapping, you need to be closed on one end, and open on the other [this paragraph needs to go away]</w:t>
-      </w:r>
-    </w:p>
-    <w:p>
-      <w:r>
-        <w:t>Intervals don’t have to have ends- you can set an interval that runs from now until infinity.</w:t>
-      </w:r>
-    </w:p>
-    <w:p>
-      <w:r>
-        <w:t>In audit trail data, it’s possible to go back and add an ‘end date’ column, but I don’t like the idea of any modification of audit history, so I’ve chosen to demonstrate computing the results after the fact.</w:t>
-      </w:r>
-    </w:p>
-    <w:p>
-      <w:r>
-        <w:t xml:space="preserve">To find when a row is effective, we can find either the previous or next row with the lead or lag analytic functions to look at the history for a particular ID </w:t>
-      </w:r>
-      <w:r>
-        <w:rPr>
-          <w:b/>
-        </w:rPr>
-        <w:t>[todo: test this is working],</w:t>
-      </w:r>
-      <w:r>
-        <w:t xml:space="preserve"> and use that date. If that row doesn’t exist, we know it is the latest version, and we can set the effective range to infinity.</w:t>
-      </w:r>
-    </w:p>
-    <w:p>
-      <w:r>
-        <w:t>As shown, we can easily envision this for a single audit table – in fact, if you choose to modify history, this query is needless complexity.</w:t>
-      </w:r>
-    </w:p>
-    <w:p>
-      <w:r>
-        <w:t>If we combine movies and licenses, we now have two audit histories, each with their own effective ranges. It’s not enough to simple join across the foreign key – we must filter the join to only include records that were effective at the same time.</w:t>
-      </w:r>
-      <w:r>
-        <w:t xml:space="preserve"> If we don’t do this, we’ll see combinations of values in our view that never actually happened concurrently.</w:t>
-      </w:r>
-    </w:p>
-    <w:p>
-      <w:r>
-        <w:lastRenderedPageBreak/>
-        <w:t xml:space="preserve">We can fix this join by forcing the time windows to overlap using the </w:t>
-      </w:r>
-      <w:r>
-        <w:rPr>
-          <w:b/>
-        </w:rPr>
-        <w:t>‘[todo]</w:t>
-      </w:r>
-      <w:r>
-        <w:t>’ Postgres operator. If you’re interested in this subject, there is a mathematical formalism that describes time window operators called Allen’s interval operators. This defines a set of 13 mathematical operations which define what is possible</w:t>
-      </w:r>
-      <w:r>
-        <w:rPr>
-          <w:b/>
-        </w:rPr>
-        <w:t>.</w:t>
-      </w:r>
-      <w:r>
-        <w:rPr>
-          <w:b/>
-        </w:rPr>
-        <w:t xml:space="preserve"> [todo picture of the timeline thing]</w:t>
-      </w:r>
-    </w:p>
-    <w:p>
-      <w:r>
-        <w:t>Having defined the above operation, we know that all rows in our query were real outputs of a view at some point- the actual effective range for a row is the minimum of all ranges in the table.</w:t>
-      </w:r>
-    </w:p>
-    <w:p>
-      <w:r>
-        <w:t>There are two paths Postgres gives us to help here. We can</w:t>
-      </w:r>
-      <w:r>
-        <w:t xml:space="preserve"> use the ‘greatest’ and ‘least’</w:t>
-      </w:r>
-      <w:r>
-        <w:t xml:space="preserve"> functions to create a new interval.</w:t>
-      </w:r>
-      <w:r>
-        <w:t xml:space="preserve"> </w:t>
-      </w:r>
-      <w:r>
-        <w:rPr>
-          <w:b/>
-        </w:rPr>
-        <w:t>[todo picture of the timeline thing]</w:t>
-      </w:r>
-    </w:p>
-    <w:p>
-      <w:r>
-        <w:t>Alternately, we can write a stored procedure that takes the desired time, applies it to each effective range, and returns a cursor. This allows us to write a stored procedure that has the same API as a view, with minimal additional effort.</w:t>
-      </w:r>
-    </w:p>
-    <w:p>
-      <w:r>
-        <w:rPr>
-          <w:b/>
-        </w:rPr>
-        <w:t>P</w:t>
-      </w:r>
-      <w:r>
-        <w:rPr>
-          <w:b/>
-        </w:rPr>
-        <w:t>erformance</w:t>
-      </w:r>
-    </w:p>
-    <w:p>
-      <w:r>
-        <w:t>If you suffer from any problems that resemble mine, you’ll need to consider performance at some point. In my case, the s</w:t>
-      </w:r>
-      <w:r>
-        <w:t xml:space="preserve">ize </w:t>
-      </w:r>
-      <w:r>
-        <w:t xml:space="preserve">of our data in audit tables ranges from double to thirty times the number of rows of the main data. </w:t>
-      </w:r>
-    </w:p>
-    <w:p>
-      <w:r>
-        <w:t>We have a process where developers can get copies of production data scrubbed of sensitive data, like email addresses – this prevents them accidentally sending emails to clients through the application. This process typically explicitly excludes audit data, unless the developer requests it.</w:t>
-      </w:r>
-    </w:p>
-    <w:p>
-      <w:r>
-        <w:t>There is a database technology called Datomic that claims to provide a lot of the benefits I’m discussing, but running in the Java Virtual Machine. In their architecture, the data is modelled as a large key-value store, which supports a flexible arrangement of application objects, and a natural API, if you like programming in lisp/clojure. For indexing, they provide four default indexes, which allow access into data in various ways, depending whether you’re accessing objects by attribute names, values, or entity type.</w:t>
-      </w:r>
-    </w:p>
-    <w:p>
-      <w:r>
-        <w:t xml:space="preserve">I’m not sure what the storage overhead of this is in datomic, but if you did something similar for audit history on its own, the indexes would be costly [try this?]. </w:t>
-      </w:r>
-      <w:r>
-        <w:t>There are a few strategies for handling this – if you’re writing data corrections, you could create an index for the time you need it, then drop it. You can copy the data to a copy of the database used for developers, and set ‘UNLOGGED’ on all the copies of audit data to prevent WAL archiving hits.</w:t>
-      </w:r>
-      <w:r>
-        <w:t xml:space="preserve"> Alternately, you could be patient, and write queries that are faster using full table scans.</w:t>
-      </w:r>
-    </w:p>
-    <w:p>
-      <w:r>
-        <w:t>I’ve stumbled across problems where I had to wait</w:t>
-      </w:r>
-      <w:r>
-        <w:t xml:space="preserve"> 30</w:t>
-      </w:r>
-      <w:r>
-        <w:t xml:space="preserve"> to </w:t>
-      </w:r>
-      <w:r>
-        <w:t>40 minutes</w:t>
-      </w:r>
-      <w:r>
-        <w:t xml:space="preserve"> to triage a production issue over a weekend, and it’s really painful. If you make a mistake in a query, you’ve now lost over an hour. </w:t>
-      </w:r>
-      <w:r>
-        <w:t>I know a lot of people in this audience are in a DBA role, so you could probably add an index, but I’ve been in client situations where I couldn’t- and because of the space overhead of tons of indexes, we didn’t have them, nor would be able to justify adding them for later.</w:t>
-      </w:r>
-    </w:p>
-    <w:p>
-      <w:r>
-        <w:t>If you get pinched in a situation like this, there are a few strategies you can take.</w:t>
-      </w:r>
-    </w:p>
-    <w:p>
-      <w:r>
-        <w:t>Every query will be a full table scan, followed by some collation of the results.</w:t>
-      </w:r>
-    </w:p>
-    <w:p>
-      <w:r>
-        <w:lastRenderedPageBreak/>
-        <w:t>Once you accept that every query is going to do a full table scan, you can filter results as quickly as possible. For our audit case, you can filter to operations by particular users, times, or inserts, updates or deletes. Even filtering to just updates will save substantial time.</w:t>
-      </w:r>
-    </w:p>
-    <w:p>
-      <w:r>
-        <w:t>It’s also common for people to want to compare two sets of data, e.g. to figure out why something worked for one user and not another.</w:t>
-      </w:r>
-      <w:r>
-        <w:t xml:space="preserve"> I’ve noticed that a lot of people like to do this using a ‘not in’ subselect – any time you find yourself tempted to do this, you can always do it faster with set operations. Postgres allows you to find the difference or intersection of two sets, using a hashing algorithm, and the ‘except’ keyword.</w:t>
-      </w:r>
-    </w:p>
-    <w:p>
-      <w:pPr>
-        <w:rPr>
-          <w:b/>
-        </w:rPr>
-      </w:pPr>
-      <w:r>
-        <w:rPr>
-          <w:b/>
-        </w:rPr>
-        <w:t>Database version list</w:t>
-      </w:r>
-    </w:p>
-    <w:p>
-      <w:pPr>
-        <w:rPr>
-          <w:b/>
-        </w:rPr>
-      </w:pPr>
-      <w:r>
-        <w:rPr>
-          <w:b/>
-        </w:rPr>
-        <w:t>In conc</w:t>
-      </w:r>
-      <w:r>
-        <w:rPr>
-          <w:b/>
-        </w:rPr>
-        <w:t>lusion….check out my open source page</w:t>
-      </w:r>
     </w:p>
     <w:sectPr>
       <w:pgSz w:w="12240" w:h="15840"/>

--- a/postgres-immutable-data.docx
+++ b/postgres-immutable-data.docx
@@ -9,21 +9,39 @@
     </w:p>
     <w:p>
       <w:r>
-        <w:t xml:space="preserve">Hi, I’m Gary Sieling. I work on software products for the Pharma industry. For the past three or four years, I’ve worked on a product which </w:t>
-      </w:r>
-      <w:r>
-        <w:t>fulfills some regulatory requirements for storing some of the data c</w:t>
-      </w:r>
-      <w:r>
-        <w:t xml:space="preserve">ollected during clinical trials. It’s a fairly heavily used product, written in Java with </w:t>
-      </w:r>
-      <w:proofErr w:type="spellStart"/>
-      <w:r>
-        <w:t>Postgres</w:t>
-      </w:r>
-      <w:proofErr w:type="spellEnd"/>
-      <w:r>
-        <w:t xml:space="preserve"> as a backend. I’ve done a lot of engineering support for the product, which is what inspired this talk.</w:t>
+        <w:t xml:space="preserve">Hi, I’m Gary Sieling. I work </w:t>
+      </w:r>
+      <w:r>
+        <w:t xml:space="preserve">for a company in Philadelphia called Wingspan Technology. I primarily work </w:t>
+      </w:r>
+      <w:r>
+        <w:t xml:space="preserve">as an application developer </w:t>
+      </w:r>
+      <w:r>
+        <w:t xml:space="preserve">on software products for the Pharma industry. For the past three or four years, I’ve worked on a product which </w:t>
+      </w:r>
+      <w:r>
+        <w:t>fulfills some regu</w:t>
+      </w:r>
+      <w:r>
+        <w:t xml:space="preserve">latory requirements for storing </w:t>
+      </w:r>
+      <w:r>
+        <w:t>data c</w:t>
+      </w:r>
+      <w:r>
+        <w:t>ollected during clinical trials. It’s a fairly heavily used product, written in Java with Postgres as a backend. I’ve done a lot of engineering support for the product</w:t>
+      </w:r>
+      <w:r>
+        <w:t xml:space="preserve"> in production</w:t>
+      </w:r>
+      <w:r>
+        <w:t>, which is what inspired this talk.</w:t>
+      </w:r>
+    </w:p>
+    <w:p>
+      <w:r>
+        <w:t>One of the requirements of this application is to store audit history for user actions, so I’m going to discuss some of the things I’ve learned during this process.</w:t>
       </w:r>
     </w:p>
     <w:p>
@@ -79,29 +97,13 @@
     </w:p>
     <w:p>
       <w:r>
-        <w:t xml:space="preserve">As an engineer, I imagine then a time-travelling </w:t>
-      </w:r>
-      <w:proofErr w:type="gramStart"/>
-      <w:r>
-        <w:t>debugger, that</w:t>
-      </w:r>
-      <w:proofErr w:type="gramEnd"/>
-      <w:r>
-        <w:t xml:space="preserve"> lets me see how these screens looked in the past.</w:t>
+        <w:t>As an engineer, I imagine then a time-travelling debugger, that lets me see how these screens looked in the past.</w:t>
       </w:r>
       <w:r>
         <w:t xml:space="preserve"> </w:t>
       </w:r>
       <w:r>
-        <w:t xml:space="preserve">If we store each change in an audit trail in </w:t>
-      </w:r>
-      <w:proofErr w:type="spellStart"/>
-      <w:r>
-        <w:t>Postgres</w:t>
-      </w:r>
-      <w:proofErr w:type="spellEnd"/>
-      <w:r>
-        <w:t xml:space="preserve">, we can </w:t>
+        <w:t xml:space="preserve">If we store each change in an audit trail in Postgres, we can </w:t>
       </w:r>
       <w:r>
         <w:t xml:space="preserve">simulate having a </w:t>
@@ -115,15 +117,7 @@
     </w:p>
     <w:p>
       <w:r>
-        <w:t xml:space="preserve">We’re fortunate because the original customers of our system required audit history for each change </w:t>
-      </w:r>
-      <w:proofErr w:type="spellStart"/>
-      <w:r>
-        <w:t>tht</w:t>
-      </w:r>
-      <w:proofErr w:type="spellEnd"/>
-      <w:r>
-        <w:t xml:space="preserve"> happened and who did it – this lets us build some tooling around it. During the period where we built this software, the software development community has experienced a resurgence in interest in a programming style called functional programming. Functional programming has a few different principals, but one of these is writing code that transforms data from one form to another without side effects, which is a natural fit for SQL.</w:t>
+        <w:t>We’re fortunate because the original customers of our system required audit history for each change tht happened and who did it – this lets us build some tooling around it. During the period where we built this software, the software development community has experienced a resurgence in interest in a programming style called functional programming. Functional programming has a few different principals, but one of these is writing code that transforms data from one form to another without side effects, which is a natural fit for SQL.</w:t>
       </w:r>
     </w:p>
     <w:p>
@@ -133,40 +127,16 @@
     </w:p>
     <w:p>
       <w:r>
-        <w:t xml:space="preserve">Looking at the functionality provided by </w:t>
-      </w:r>
-      <w:proofErr w:type="spellStart"/>
-      <w:r>
-        <w:t>git</w:t>
-      </w:r>
-      <w:proofErr w:type="spellEnd"/>
-      <w:r>
-        <w:t xml:space="preserve"> shows some things we might want to be able to do with our audit trail, as well as metadata we should store – a transaction Id, author, date, maybe other notes. </w:t>
-      </w:r>
-      <w:proofErr w:type="spellStart"/>
-      <w:r>
-        <w:t>Git</w:t>
-      </w:r>
-      <w:proofErr w:type="spellEnd"/>
-      <w:r>
-        <w:t xml:space="preserve"> lets you some other interesting things, like rolling back specific changes, tagging specific changes, or going back in time. If the value of tagging here is not obvious, the natural thing to look at would be noting when a software upgrade or schema migration is applied to the database, as this will correspond to when new defects appear.</w:t>
-      </w:r>
-    </w:p>
-    <w:p>
-      <w:r>
-        <w:t xml:space="preserve">This is a screenshot of a </w:t>
-      </w:r>
-      <w:proofErr w:type="spellStart"/>
-      <w:r>
-        <w:t>Wordpress</w:t>
-      </w:r>
-      <w:proofErr w:type="spellEnd"/>
-      <w:r>
-        <w:t xml:space="preserve"> auditing system I found. One of the things that wasn’t intuitively obvious to me looking at this is that you really always need multiple levels of audit trails – there is auditing at the level of a specific database change, and audit trails at the level of showing you specific business operations, which is what is shown here. The logs of business operations correspond to what </w:t>
-      </w:r>
+        <w:t>Looking at the functionality provided by git shows some things we might want to be able to do with our audit trail, as well as metadata we should store – a transaction Id, author, date, maybe other notes. Git lets you some other interesting things, like rolling back specific changes, tagging specific changes, or going back in time. If the value of tagging here is not obvious, the natural thing to look at would be noting when a software upgrade or schema migration is applied to the database, as this will correspond to when new defects appear.</w:t>
+      </w:r>
+      <w:r>
+        <w:t xml:space="preserve"> We have a table that lists the current version of the software, which has the audit trail I’ll show in a minute applied to it, so you can see very time the version number changes.</w:t>
+      </w:r>
+    </w:p>
+    <w:p>
       <w:r>
         <w:lastRenderedPageBreak/>
-        <w:t>users actually did, and help the most with communication issues, but whenever they fall apart, you need the second level.</w:t>
+        <w:t>This is a screenshot of a Wordpress auditing system I found. One of the things that wasn’t intuitively obvious to me looking at this is that you really always need multiple levels of audit trails – there is auditing at the level of a specific database change, and audit trails at the level of showing you specific business operations, which is what is shown here. The logs of business operations correspond to what users actually did, and help the most with communication issues, but whenever they fall apart, you need the second level.</w:t>
       </w:r>
     </w:p>
     <w:p>
@@ -182,7 +152,6 @@
       <w:r>
         <w:t xml:space="preserve"> </w:t>
       </w:r>
-      <w:proofErr w:type="spellStart"/>
       <w:r>
         <w:rPr>
           <w:color w:val="222222"/>
@@ -190,7 +159,6 @@
         </w:rPr>
         <w:t>Postgres</w:t>
       </w:r>
-      <w:proofErr w:type="spellEnd"/>
       <w:r>
         <w:t xml:space="preserve"> provides a number of built-in features that support sophisticated analysis, </w:t>
       </w:r>
@@ -200,33 +168,7 @@
     </w:p>
     <w:p>
       <w:r>
-        <w:t>[</w:t>
-      </w:r>
-      <w:proofErr w:type="spellStart"/>
-      <w:proofErr w:type="gramStart"/>
-      <w:r>
-        <w:t>todo</w:t>
-      </w:r>
-      <w:proofErr w:type="spellEnd"/>
-      <w:proofErr w:type="gramEnd"/>
-      <w:r>
-        <w:t xml:space="preserve">: maybe this should go later?] Depending on the nature of your system, you’ll have a few choices – if it’s a </w:t>
-      </w:r>
-      <w:proofErr w:type="spellStart"/>
-      <w:r>
-        <w:t>webapp</w:t>
-      </w:r>
-      <w:proofErr w:type="spellEnd"/>
-      <w:r>
-        <w:t xml:space="preserve">, you’d want to know </w:t>
-      </w:r>
-      <w:proofErr w:type="gramStart"/>
-      <w:r>
-        <w:t>the a</w:t>
-      </w:r>
-      <w:proofErr w:type="gramEnd"/>
-      <w:r>
-        <w:t xml:space="preserve"> web server request ID, the user, time, and maybe the server of origin. Some systems are built around showing you historical data, like analytics packages, and some data storage systems only show deltas (this is how version control works).  </w:t>
+        <w:t xml:space="preserve">[todo: maybe this should go later?] Depending on the nature of your system, you’ll have a few choices – if it’s a webapp, you’d want to know the a web server request ID, the user, time, and maybe the server of origin. Some systems are built around showing you historical data, like analytics packages, and some data storage systems only show deltas (this is how version control works).  </w:t>
       </w:r>
     </w:p>
     <w:p>
@@ -246,18 +188,25 @@
         <w:t>eric revision number for a row, and a request ID that can tie together an operation across tables.</w:t>
       </w:r>
       <w:r>
-        <w:t xml:space="preserve"> [</w:t>
-      </w:r>
-      <w:proofErr w:type="gramStart"/>
-      <w:r>
-        <w:t>one</w:t>
-      </w:r>
-      <w:proofErr w:type="gramEnd"/>
-      <w:r>
-        <w:t xml:space="preserve"> single table for all audits vs many tables for audits – we have multiple]</w:t>
-      </w:r>
-    </w:p>
-    <w:p>
+        <w:t xml:space="preserve"> [one single table for all audits vs many tables for audits – we have multiple]</w:t>
+      </w:r>
+    </w:p>
+    <w:p>
+      <w:r>
+        <w:t>[removals of old columns]</w:t>
+      </w:r>
+    </w:p>
+    <w:p>
+      <w:r>
+        <w:t>[fix audit proc]</w:t>
+      </w:r>
+      <w:bookmarkStart w:id="0" w:name="_GoBack"/>
+      <w:bookmarkEnd w:id="0"/>
+    </w:p>
+    <w:p>
+      <w:r>
+        <w:t xml:space="preserve"> </w:t>
+      </w:r>
       <w:r>
         <w:t xml:space="preserve">Some ‘immutable data’ databases combine present and past state in the same relation, or store diffs rather than state. </w:t>
       </w:r>
@@ -293,87 +242,27 @@
         <w:t xml:space="preserve">erate the queries in the simplest form, so there is no additional work required for the database when it comes to executing updates. </w:t>
       </w:r>
       <w:r>
-        <w:t xml:space="preserve">When I do this in stored procedures, I use the format function in </w:t>
-      </w:r>
-      <w:proofErr w:type="spellStart"/>
-      <w:r>
-        <w:t>sql</w:t>
-      </w:r>
-      <w:proofErr w:type="spellEnd"/>
-      <w:r>
-        <w:t xml:space="preserve">, which lets you treat big blocks of multi-line text as </w:t>
-      </w:r>
-      <w:r>
-        <w:t xml:space="preserve">templates – this lets you write the query you </w:t>
-      </w:r>
-      <w:proofErr w:type="spellStart"/>
-      <w:r>
-        <w:t>you</w:t>
-      </w:r>
-      <w:proofErr w:type="spellEnd"/>
-      <w:r>
-        <w:t xml:space="preserve"> want, then stick in the variable blocks. </w:t>
-      </w:r>
-    </w:p>
-    <w:p>
-      <w:r>
-        <w:t xml:space="preserve">Assuming you control the code for the application accessing your database, there are a couple ways to inject context into a trigger: you can build a temp table that has request context, or use the </w:t>
-      </w:r>
-      <w:proofErr w:type="spellStart"/>
-      <w:r>
-        <w:t>application_name</w:t>
-      </w:r>
-      <w:proofErr w:type="spellEnd"/>
-      <w:r>
-        <w:t xml:space="preserve"> context parameter. </w:t>
-      </w:r>
-      <w:proofErr w:type="spellStart"/>
-      <w:r>
-        <w:t>Application_name</w:t>
-      </w:r>
-      <w:proofErr w:type="spellEnd"/>
-      <w:r>
-        <w:t xml:space="preserve"> is supposed to be used to identify an application vs. </w:t>
-      </w:r>
-      <w:proofErr w:type="spellStart"/>
-      <w:r>
-        <w:t>pgadmin</w:t>
-      </w:r>
-      <w:proofErr w:type="spellEnd"/>
-      <w:r>
-        <w:t xml:space="preserve"> or </w:t>
-      </w:r>
-      <w:proofErr w:type="spellStart"/>
-      <w:r>
-        <w:t>psql</w:t>
-      </w:r>
-      <w:proofErr w:type="spellEnd"/>
-      <w:r>
-        <w:t>, but we’ve used it successfully to specify our application’s concept of users.</w:t>
+        <w:t xml:space="preserve">When I do this in stored procedures, I use the format function in sql, which lets you treat big blocks of multi-line text as </w:t>
+      </w:r>
+      <w:r>
+        <w:t xml:space="preserve">templates – this lets you write the query you you want, then stick in the variable blocks. </w:t>
+      </w:r>
+    </w:p>
+    <w:p>
+      <w:r>
+        <w:t>Assuming you control the code for the application accessing your database, there are a couple ways to inject context into a trigger: you can build a temp table that has request context, or use the application_name context parameter. Application_name is supposed to be used to identify an application vs. pgadmin or psql, but we’ve used it successfully to specify our application’s concept of users.</w:t>
       </w:r>
     </w:p>
     <w:p>
       <w:r>
         <w:t xml:space="preserve">What we’ve built so far lets us build a very simple tool to replicate the ‘blame’ functionality of version control software. [I’ve written a more generic version sample procedures which are available on my </w:t>
       </w:r>
-      <w:proofErr w:type="spellStart"/>
-      <w:r>
-        <w:t>github</w:t>
-      </w:r>
-      <w:proofErr w:type="spellEnd"/>
-      <w:r>
-        <w:t xml:space="preserve"> page]. </w:t>
-      </w:r>
-      <w:r>
-        <w:t xml:space="preserve">This is notable because it uses named windows – you can tell </w:t>
-      </w:r>
-      <w:proofErr w:type="spellStart"/>
-      <w:r>
-        <w:t>Postgres</w:t>
-      </w:r>
-      <w:proofErr w:type="spellEnd"/>
-      <w:r>
-        <w:t xml:space="preserve"> to segment the data in the table by ID, sorted by date, then find out if a row changed.</w:t>
+      <w:r>
+        <w:lastRenderedPageBreak/>
+        <w:t xml:space="preserve">github page]. </w:t>
+      </w:r>
+      <w:r>
+        <w:t>This is notable because it uses named windows – you can tell Postgres to segment the data in the table by ID, sorted by date, then find out if a row changed.</w:t>
       </w:r>
     </w:p>
     <w:p>
@@ -423,111 +312,79 @@
     </w:p>
     <w:p>
       <w:r>
+        <w:t>Let’s consider a more involved example – rolling back a change.</w:t>
+      </w:r>
+      <w:r>
+        <w:t xml:space="preserve"> </w:t>
+      </w:r>
+    </w:p>
+    <w:p>
+      <w:r>
+        <w:t xml:space="preserve">We’ve found that we require infrequent corrections to data, where application defects to lead to values that shouldn’t exist, and “fixing” this carefully is key to unwinding the problem. </w:t>
+      </w:r>
+    </w:p>
+    <w:p>
+      <w:r>
+        <w:t>We can build a simple data correction that undoes a specific change in history, across tables, for instance a specific database transaction. To do this we have to find the change in the audit history tables, find out which columns changed, then change them back.</w:t>
+      </w:r>
+    </w:p>
+    <w:p>
+      <w:r>
+        <w:t xml:space="preserve">We need to provide the </w:t>
+      </w:r>
+      <w:r>
+        <w:t>developer with the SQL for this. If we’re updating multiple tables, you need to do it in the order that supports foreign keys – if you’re missing some, the output of this would require manual intervention.</w:t>
+      </w:r>
+    </w:p>
+    <w:p>
+      <w:r>
+        <w:t xml:space="preserve">We also need to generate a report of what changed, to provide evidences </w:t>
+      </w:r>
+      <w:r>
+        <w:t>that it doesn’t change more than necessary.</w:t>
+      </w:r>
+      <w:r>
+        <w:t xml:space="preserve"> </w:t>
+      </w:r>
+    </w:p>
+    <w:p>
+      <w:r>
+        <w:t xml:space="preserve">The full source to this solution is in my attached github page. </w:t>
+      </w:r>
+      <w:r>
+        <w:t xml:space="preserve">Because this is somewhat complex, I’ve written the queries for single columns, then extracted pieces and formatted them – this shows the result for the query to target what to undo. The ‘where’ clause to this is generated ahead of time, depending whether you have a transaction id/user/time. </w:t>
+      </w:r>
+    </w:p>
+    <w:p>
+      <w:r>
+        <w:t>This creates a problem – this code is concise and easy to create, but unreadable. I like to put comments at the beginning of each query, partly to identify what they are, but it’s super useful when these show up in your logs, because anyone can interpret them.</w:t>
+      </w:r>
+      <w:r>
+        <w:t xml:space="preserve"> I’ve also introduced functionality to take a piece of SQL and replicate it once per column in a table.</w:t>
+      </w:r>
+    </w:p>
+    <w:p>
+      <w:r>
+        <w:t>I don’t have time to go through every piece of the rollback, but since I’ve written a lot of things like this, I’d like to mention how to test something like this. We make scrubbed copies of our production data for developers to test on, which lets you make sure it really works with the application. It’s important to remove sensitive data, and also email addresses so you can’t accidently sent out mass emails from your desktops. This means you can write a really simple report for the before/after part of a data correction – the numbers should match very closely in production.</w:t>
+      </w:r>
+    </w:p>
+    <w:p>
+      <w:r>
+        <w:t>The final analysis tool I want to discuss is in some ways the most complex. Let’s get back to the original question – what did our application show a week ago?</w:t>
+      </w:r>
+      <w:r>
+        <w:t xml:space="preserve"> I want to write a query in the form shown- Postgres has a time interval time, so if your data had effective time ranges, you could query for what was effective at a specific time.</w:t>
+      </w:r>
+    </w:p>
+    <w:p>
+      <w:r>
         <w:lastRenderedPageBreak/>
-        <w:t>Let’s consider a more involved example – rolling back a change.</w:t>
-      </w:r>
-      <w:r>
-        <w:t xml:space="preserve"> </w:t>
-      </w:r>
-    </w:p>
-    <w:p>
-      <w:r>
-        <w:t xml:space="preserve">We’ve found that we require infrequent corrections to data, where application defects to lead to values that shouldn’t exist, and “fixing” this carefully is key to unwinding the problem. </w:t>
-      </w:r>
-    </w:p>
-    <w:p>
-      <w:r>
-        <w:t xml:space="preserve">We can build a simple data correction that undoes a specific change in history, across tables, for instance a specific database transaction. To do this we have to find the change in the audit history tables, find out which columns changed, </w:t>
-      </w:r>
-      <w:proofErr w:type="gramStart"/>
-      <w:r>
-        <w:t>then</w:t>
-      </w:r>
-      <w:proofErr w:type="gramEnd"/>
-      <w:r>
-        <w:t xml:space="preserve"> change them back.</w:t>
-      </w:r>
-    </w:p>
-    <w:p>
-      <w:r>
-        <w:t xml:space="preserve">We need to provide the </w:t>
-      </w:r>
-      <w:r>
-        <w:t>developer with the SQL for this. If we’re updating multiple tables, you need to do it in the order that supports foreign keys – if you’re missing some, the output of this would require manual intervention.</w:t>
-      </w:r>
-    </w:p>
-    <w:p>
-      <w:r>
-        <w:t xml:space="preserve">We also need to generate a report of what changed, to provide evidences </w:t>
-      </w:r>
-      <w:r>
-        <w:t>that it doesn’t change more than necessary.</w:t>
-      </w:r>
-      <w:r>
-        <w:t xml:space="preserve"> </w:t>
-      </w:r>
-    </w:p>
-    <w:p>
-      <w:r>
-        <w:t xml:space="preserve">The full source to this solution is in my attached </w:t>
-      </w:r>
-      <w:proofErr w:type="spellStart"/>
-      <w:r>
-        <w:t>github</w:t>
-      </w:r>
-      <w:proofErr w:type="spellEnd"/>
-      <w:r>
-        <w:t xml:space="preserve"> page. </w:t>
-      </w:r>
-      <w:r>
-        <w:t xml:space="preserve">Because this is somewhat complex, I’ve written the queries for single columns, then extracted pieces and formatted them – this shows the result for the query to target what to undo. The ‘where’ clause to this is generated ahead of time, depending whether you have a transaction id/user/time. </w:t>
-      </w:r>
-    </w:p>
-    <w:p>
-      <w:r>
-        <w:t>This creates a problem – this code is concise and easy to create, but unreadable. I like to put comments at the beginning of each query, partly to identify what they are, but it’s super useful when these show up in your logs, because anyone can interpret them.</w:t>
-      </w:r>
-      <w:r>
-        <w:t xml:space="preserve"> I’ve also introduced functionality to take a piece of SQL and replicate it once per column in a table.</w:t>
-      </w:r>
-    </w:p>
-    <w:p>
-      <w:r>
-        <w:t>I don’t have time to go through every piece of the rollback, but since I’ve written a lot of things like this, I’d like to mention how to test something like this. We make scrubbed copies of our production data for developers to test on, which lets you make sure it really works with the application. It’s important to remove sensitive data, and also email addresses so you can’t accidently sent out mass emails from your desktops. This means you can write a really simple report for the before/after part of a data correction – the numbers should match very closely in production.</w:t>
-      </w:r>
-    </w:p>
-    <w:p>
-      <w:r>
-        <w:t>The final analysis tool I want to discuss is in some ways the most complex. Let’s get back to the original question – what did our application show a week ago?</w:t>
-      </w:r>
-      <w:r>
-        <w:t xml:space="preserve"> I want to write a query in the form shown- </w:t>
-      </w:r>
-      <w:proofErr w:type="spellStart"/>
-      <w:r>
-        <w:t>Postgres</w:t>
-      </w:r>
-      <w:proofErr w:type="spellEnd"/>
-      <w:r>
-        <w:t xml:space="preserve"> has a time interval time, so if your data had effective time ranges, you could query for what was effective at a specific time.</w:t>
-      </w:r>
-    </w:p>
-    <w:p>
-      <w:r>
         <w:t>To work this out, we’re going to write a view that shows the full information available about a movie over time – if our application has views that show present state for a movie already, we want it to be the same as those, so all we have to do is add a where clause to filter the time window.</w:t>
       </w:r>
     </w:p>
     <w:p>
       <w:r>
-        <w:t xml:space="preserve">This shows generating the effective date ranges for when a movie record was ‘effective’. The </w:t>
-      </w:r>
-      <w:proofErr w:type="spellStart"/>
-      <w:r>
-        <w:t>tsrange</w:t>
-      </w:r>
-      <w:proofErr w:type="spellEnd"/>
-      <w:r>
-        <w:t xml:space="preserve"> function creates the interval from the time of a change and the next change – the last argument shows that it is closed on one end and open on the other. If we are the most recent change, we say it’s effective until infinity.</w:t>
+        <w:t>This shows generating the effective date ranges for when a movie record was ‘effective’. The tsrange function creates the interval from the time of a change and the next change – the last argument shows that it is closed on one end and open on the other. If we are the most recent change, we say it’s effective until infinity.</w:t>
       </w:r>
     </w:p>
     <w:p>
@@ -537,7 +394,6 @@
     </w:p>
     <w:p>
       <w:r>
-        <w:lastRenderedPageBreak/>
         <w:t>If there is only one row, we say it’s effective forever.</w:t>
       </w:r>
     </w:p>
@@ -590,23 +446,7 @@
         <w:rPr>
           <w:b/>
         </w:rPr>
-        <w:t xml:space="preserve"> [</w:t>
-      </w:r>
-      <w:proofErr w:type="spellStart"/>
-      <w:proofErr w:type="gramStart"/>
-      <w:r>
-        <w:rPr>
-          <w:b/>
-        </w:rPr>
-        <w:t>todo</w:t>
-      </w:r>
-      <w:proofErr w:type="spellEnd"/>
-      <w:proofErr w:type="gramEnd"/>
-      <w:r>
-        <w:rPr>
-          <w:b/>
-        </w:rPr>
-        <w:t xml:space="preserve"> picture of the timeline thing]</w:t>
+        <w:t xml:space="preserve"> [todo picture of the timeline thing]</w:t>
       </w:r>
     </w:p>
     <w:p>
@@ -629,34 +469,10 @@
     </w:p>
     <w:p>
       <w:r>
-        <w:t xml:space="preserve">There is a database that runs on the JVM called </w:t>
-      </w:r>
-      <w:proofErr w:type="spellStart"/>
-      <w:r>
-        <w:t>datomic</w:t>
-      </w:r>
-      <w:proofErr w:type="spellEnd"/>
-      <w:r>
-        <w:t>, which builds immutable data in by default.</w:t>
-      </w:r>
-      <w:r>
-        <w:t xml:space="preserve"> </w:t>
-      </w:r>
-      <w:proofErr w:type="spellStart"/>
-      <w:r>
-        <w:t>Datomic</w:t>
-      </w:r>
-      <w:proofErr w:type="spellEnd"/>
-      <w:r>
-        <w:t xml:space="preserve"> is modelled off key-value store databases, and has four indexes, which are the permutations of accessing data by key, value, and attribute. Since they don’t allow changes, they probably have less overhead, but </w:t>
-      </w:r>
-      <w:proofErr w:type="spellStart"/>
-      <w:r>
-        <w:t>Postgres</w:t>
-      </w:r>
-      <w:proofErr w:type="spellEnd"/>
-      <w:r>
-        <w:t xml:space="preserve"> has no way to know that your audit trails behave as they do and apply optimizations</w:t>
+        <w:t>There is a database that runs on the JVM called datomic, which builds immutable data in by default.</w:t>
+      </w:r>
+      <w:r>
+        <w:t xml:space="preserve"> Datomic is modelled off key-value store databases, and has four indexes, which are the permutations of accessing data by key, value, and attribute. Since they don’t allow changes, they probably have less overhead, but Postgres has no way to know that your audit trails behave as they do and apply optimizations</w:t>
       </w:r>
       <w:r>
         <w:t>.</w:t>
@@ -677,6 +493,7 @@
     </w:p>
     <w:p>
       <w:r>
+        <w:lastRenderedPageBreak/>
         <w:t>Once you accept that every query is going to do a full table scan, you can filter results as quickly as possible. For our audit case, you can filter to operations by particular users, times, or inserts, updates or deletes. Even filtering to just updates will save substantial time.</w:t>
       </w:r>
     </w:p>
@@ -690,28 +507,11 @@
     </w:p>
     <w:p>
       <w:r>
-        <w:t xml:space="preserve">It’s also common for people to want to compare two sets of data, e.g. to figure out why something worked for one user and not another. I’ve noticed that a lot of people like to do this using a ‘not in’ </w:t>
-      </w:r>
-      <w:proofErr w:type="spellStart"/>
-      <w:r>
-        <w:t>subselect</w:t>
-      </w:r>
-      <w:proofErr w:type="spellEnd"/>
-      <w:r>
-        <w:t xml:space="preserve"> – any time you find yourself tempted to do this, you can always do it faster with set operations. </w:t>
-      </w:r>
-      <w:proofErr w:type="spellStart"/>
-      <w:r>
-        <w:t>Postgres</w:t>
-      </w:r>
-      <w:proofErr w:type="spellEnd"/>
-      <w:r>
-        <w:t xml:space="preserve"> allows you to find the difference or intersection of two sets, using a hashing algorithm, and the ‘except’ keyword.</w:t>
-      </w:r>
-    </w:p>
-    <w:p>
-      <w:r>
-        <w:lastRenderedPageBreak/>
+        <w:t>It’s also common for people to want to compare two sets of data, e.g. to figure out why something worked for one user and not another. I’ve noticed that a lot of people like to do this using a ‘not in’ subselect – any time you find yourself tempted to do this, you can always do it faster with set operations. Postgres allows you to find the difference or intersection of two sets, using a hashing algorithm, and the ‘except’ keyword.</w:t>
+      </w:r>
+    </w:p>
+    <w:p>
+      <w:r>
         <w:t>In my case, the size of our data in audit tables ranges from double to thirty times the number of rows of the main data.   The process where developers get production copies typically removes audit data unless requested.</w:t>
       </w:r>
     </w:p>
@@ -758,42 +558,16 @@
           <w:b/>
         </w:rPr>
       </w:pPr>
-      <w:bookmarkStart w:id="0" w:name="_GoBack"/>
-      <w:bookmarkEnd w:id="0"/>
-    </w:p>
-    <w:p>
-      <w:r>
-        <w:t xml:space="preserve">For anyone interested in activity streams, I’d investigate Heap Analytics – this is a </w:t>
-      </w:r>
-      <w:proofErr w:type="spellStart"/>
-      <w:r>
-        <w:t>Postgres</w:t>
-      </w:r>
-      <w:proofErr w:type="spellEnd"/>
-      <w:r>
-        <w:t xml:space="preserve"> backed tool analytics that tracks clickstreams. </w:t>
+    </w:p>
+    <w:p>
+      <w:r>
+        <w:t xml:space="preserve">For anyone interested in activity streams, I’d investigate Heap Analytics – this is a Postgres backed tool analytics that tracks clickstreams. </w:t>
       </w:r>
       <w:r>
         <w:rPr>
           <w:b/>
         </w:rPr>
-        <w:t>[</w:t>
-      </w:r>
-      <w:proofErr w:type="spellStart"/>
-      <w:proofErr w:type="gramStart"/>
-      <w:r>
-        <w:rPr>
-          <w:b/>
-        </w:rPr>
-        <w:t>todo</w:t>
-      </w:r>
-      <w:proofErr w:type="spellEnd"/>
-      <w:proofErr w:type="gramEnd"/>
-      <w:r>
-        <w:rPr>
-          <w:b/>
-        </w:rPr>
-        <w:t xml:space="preserve"> image]</w:t>
+        <w:t>[todo image]</w:t>
       </w:r>
       <w:r>
         <w:t xml:space="preserve"> I haven’t attempted to implement functionality like this, but if you need it, doing a trial run of their product exposes a lot of interesting use cases, like how to uniquely identify page elements.</w:t>
@@ -809,37 +583,7 @@
         <w:rPr>
           <w:b/>
         </w:rPr>
-        <w:t xml:space="preserve"> [</w:t>
-      </w:r>
-      <w:proofErr w:type="spellStart"/>
-      <w:proofErr w:type="gramStart"/>
-      <w:r>
-        <w:rPr>
-          <w:b/>
-        </w:rPr>
-        <w:t>todo</w:t>
-      </w:r>
-      <w:proofErr w:type="spellEnd"/>
-      <w:proofErr w:type="gramEnd"/>
-      <w:r>
-        <w:rPr>
-          <w:b/>
-        </w:rPr>
-        <w:t xml:space="preserve">: images of </w:t>
-      </w:r>
-      <w:proofErr w:type="spellStart"/>
-      <w:r>
-        <w:rPr>
-          <w:b/>
-        </w:rPr>
-        <w:t>winmerge</w:t>
-      </w:r>
-      <w:proofErr w:type="spellEnd"/>
-      <w:r>
-        <w:rPr>
-          <w:b/>
-        </w:rPr>
-        <w:t xml:space="preserve"> to list of diff]</w:t>
+        <w:t xml:space="preserve"> [todo: images of winmerge to list of diff]</w:t>
       </w:r>
     </w:p>
     <w:p>
